--- a/Paper/Paper.docx
+++ b/Paper/Paper.docx
@@ -2620,7 +2620,7 @@
         </w:numPr>
       </w:pPr>
       <w:r>
-        <w:t xml:space="preserve">None of the methods performs significantly worse or better than any of the other methods.</w:t>
+        <w:t xml:space="preserve">On the test data, none of the methods performs significantly worse or better than any of the other methods.</w:t>
       </w:r>
     </w:p>
     <w:p>
@@ -3157,7 +3157,7 @@
         <w:rPr>
           <w:rStyle w:val="VerbatimChar"/>
         </w:rPr>
-        <w:t xml:space="preserve">## RF                   0.1269     0.1352   0.1907  0.1323</w:t>
+        <w:t xml:space="preserve">## RF                   0.1250     0.1345   0.2024  0.1372</w:t>
       </w:r>
       <w:r>
         <w:br/>

--- a/Paper/Paper.docx
+++ b/Paper/Paper.docx
@@ -106,7 +106,7 @@
         <w:pStyle w:val="FirstParagraph"/>
       </w:pPr>
       <w:r>
-        <w:t xml:space="preserve">Modern prediction methods from machine learning (ML) and artificial intelligence (AI) are becoming increasingly popular, also in the field of psychological assessment. These methods provide unprecedented flexibility for modeling large numbers of predictor variables, and non-linear associations between predictors and response. In this paper, we aim to take a look at what these methods may contribute for the assessment of criterion validity, and what their possible drawbacks are. We apply a range of modern statistical prediction methods to a dataset for predicting the university major completed, based on the subscales and items of a scale for vocational preferences. The results indicate that a traditional logistic regression model performs strikingly well already in terms of predictive accuracy. More recent techniques for regularization and incorporating non-linearities, however, can further contribute predictive accuracy and validity.</w:t>
+        <w:t xml:space="preserve">Modern prediction methods from machine learning (ML) and artificial intelligence (AI) are becoming increasingly popular, also in the field of psychological assessment. These methods provide unprecedented flexibility for modeling large numbers of predictor variables, and non-linear associations between predictors and response. In this paper, we aim to take a look at what these methods may contribute for the assessment of criterion validity, and what their possible drawbacks are. We apply a range of modern statistical prediction methods to a dataset for predicting the university major completed, based on the subscales and items of a scale for vocational preferences. The results indicate that logistic regression combined with regularization performs strikingly well already in terms of predictive accuracy. More sophisticated techniques for incorporating non-linearities can further contribute predictive accuracy and validity, but often marginally.</w:t>
       </w:r>
     </w:p>
     <w:bookmarkEnd w:id="20"/>
@@ -994,7 +994,7 @@
         <w:pStyle w:val="BodyText"/>
       </w:pPr>
       <w:r>
-        <w:t xml:space="preserve">For prediction with item scores, CV indicated optimal performance for a small value of the lasso penalty. The resulting coefficients are depicted in Figure 6 (Appendix C, ESM). The item coefficients indicate similar relevance of the subscales as the previous analysis, but provide a more finegrained view of individual item’s contributions.</w:t>
+        <w:t xml:space="preserve">For prediction with item scores, CV indicated optimal performance for a small but non-zero value of the lasso penalty. With an increasing number of predictor variables, this beneficial effect of penalization (or regularization) is generally expected. The resulting item-level coefficients are depicted in Figure C1 (ESM). The item coefficients indicate similar relevance of the subscales as the previous analysis, but provide a more finegrained view of individual item’s contributions.</w:t>
       </w:r>
     </w:p>
     <w:bookmarkEnd w:id="27"/>
@@ -1030,13 +1030,29 @@
       <w:r>
         <w:t xml:space="preserve">(i.e., keeping the values of all remaining predictors fixed).</w:t>
       </w:r>
+      <w:r>
+        <w:t xml:space="preserve"> </w:t>
+      </w:r>
+      <w:r>
+        <w:t xml:space="preserve">Bringmann et al. (2017)</w:t>
+      </w:r>
+      <w:r>
+        <w:t xml:space="preserve"> </w:t>
+      </w:r>
+      <w:r>
+        <w:t xml:space="preserve">provide a more detailed introduction to GAMs aimed at psychologists.</w:t>
+      </w:r>
     </w:p>
     <w:p>
       <w:pPr>
         <w:pStyle w:val="BodyText"/>
       </w:pPr>
       <w:r>
-        <w:t xml:space="preserve">*Figure 1**</w:t>
+        <w:rPr>
+          <w:bCs/>
+          <w:b/>
+        </w:rPr>
+        <w:t xml:space="preserve">Figure 1</w:t>
       </w:r>
       <w:r>
         <w:br/>
@@ -1192,7 +1208,7 @@
         <w:pStyle w:val="BodyText"/>
       </w:pPr>
       <w:r>
-        <w:t xml:space="preserve">For the GAM fitted using item scores, we do not depict the curves for space considerations, but Figures 3 and 6 (Appendix C; ESM) show the</w:t>
+        <w:t xml:space="preserve">For the GAM fitted using item scores, we also applied penalization, as this was expected to be beneficial for prediction, as similarly observed in the GLM. We do not depict the fitted curves for space considerations here, but Figures 3 and C1 (ESM) show the</w:t>
       </w:r>
       <w:r>
         <w:t xml:space="preserve"> </w:t>
@@ -1215,7 +1231,7 @@
         <w:t xml:space="preserve"> </w:t>
       </w:r>
       <w:r>
-        <w:t xml:space="preserve">values per subscale and per item, respectively. The figures indicate very similar effects between the GLM and GAM.</w:t>
+        <w:t xml:space="preserve">values per subscale and per item, respectively. The figures indicate very similar effects of the predictors, between the (penalized) GLMs and GAMs.</w:t>
       </w:r>
     </w:p>
     <w:p>
@@ -1291,7 +1307,7 @@
         <w:t xml:space="preserve"> </w:t>
       </w:r>
       <w:r>
-        <w:t xml:space="preserve">terminal nodes. Thus, for this data problem, the most accurate tree is surely not the most interpretable. The predictor variables selected by the trees are depicted in Figures 3 and 6 (Appendix C, ESM).</w:t>
+        <w:t xml:space="preserve">terminal nodes. Thus, for this data problem, the most accurate tree is surely not the most interpretable. The predictor variables selected by the trees are depicted in Figures 3 and C1 (ESM).</w:t>
       </w:r>
     </w:p>
     <w:p>
@@ -1315,7 +1331,7 @@
         <w:t xml:space="preserve"> </w:t>
       </w:r>
       <w:r>
-        <w:t xml:space="preserve">interaction effects, they cannot be straightforwardly used to statistically test their significance.</w:t>
+        <w:t xml:space="preserve">interaction effects, they cannot be straightforwardly used to statistically test their significance; a disadvantage shared by virtually all flexible ML and AI techniques.</w:t>
       </w:r>
     </w:p>
     <w:p>
@@ -1390,7 +1406,7 @@
         <w:pStyle w:val="BodyText"/>
       </w:pPr>
       <w:r>
-        <w:t xml:space="preserve">Although decision trees are easy to interpret, they suffer more strongly from instability than GLMs and GAMs. With instability, we mean that a small change in the training data can lead to large changes in the resulting model. The cause of this instability partly lies in the rather rough cuts made in the tree. Tree ensembling methods capitalize on this instability. They derive a large number of learners (e.g., trees), each fitted on different versions of the training dataset. Different versions of the training data can be generated, for example, by taking bootstrap samples from the training data, a method also known as bagging. More powerful tree ensembling methods are random forests and boosting. Introductions aimed at psychologists can be found in</w:t>
+        <w:t xml:space="preserve">Although decision trees are easy to interpret, they suffer more strongly from instability than GLMs and GAMs. With instability, we mean that a small change in the training data can lead to large changes in the resulting model. The cause of this instability partly lies in the rather rough cuts made in the tree. Tree ensembling methods capitalize on this instability. They derive a large number of learners (e.g., trees), each fitted on different versions of the training dataset. Different versions of the training data can be generated, for example, by taking bootstrap samples from the training data, a method also known as bagging. More powerful tree ensembling methods are random forests and boosting. Introductions about tree ensemble methods aimed at psychologists can be found in</w:t>
       </w:r>
       <w:r>
         <w:t xml:space="preserve"> </w:t>
@@ -1446,7 +1462,7 @@
         <w:t xml:space="preserve">(2001)</w:t>
       </w:r>
       <w:r>
-        <w:t xml:space="preserve">. These quantify how much an ensemble’s predictive accuracy would be reduced, if the values of each of the predictor variables are randomly shuffled. The variable importances of the fitted gradient boosting ensembles are depicted in Figures 3 and 4 (Appendix C, ESM).</w:t>
+        <w:t xml:space="preserve">. These quantify how much an ensemble’s predictive accuracy would be reduced, if the values of each of the predictor variables are randomly shuffled. The variable importances of the fitted gradient boosting ensembles are depicted in Figures 3 and C1 (ESM).</w:t>
       </w:r>
     </w:p>
     <w:p>
@@ -1540,7 +1556,7 @@
         <w:pStyle w:val="BodyText"/>
       </w:pPr>
       <w:r>
-        <w:t xml:space="preserve">The variable importances of the fitted random forests are depicted in Figures 3 and 4 (Appendix C, ESM).</w:t>
+        <w:t xml:space="preserve">The variable importances of the fitted random forests are depicted in Figures 3 and C1 (ESM).</w:t>
       </w:r>
     </w:p>
     <w:bookmarkEnd w:id="33"/>
@@ -1567,7 +1583,7 @@
         <w:t xml:space="preserve">(Fokkema, 2020; Fokkema &amp; Strobl, 2020)</w:t>
       </w:r>
       <w:r>
-        <w:t xml:space="preserve">. The method fits a boosted decision tree ensemble to the training dataset, and takes every node from every tree in the ensemble as a rule. For example, node 2 in the tree in Figure 2 contributes the rule</w:t>
+        <w:t xml:space="preserve">. The method fits a boosted decision tree ensemble to the training dataset, and takes every node from every tree as a rule. For example, membership of Node 2 in the tree in Figure 2 can be coded using a single condition:</w:t>
       </w:r>
       <w:r>
         <w:t xml:space="preserve"> </w:t>
@@ -1609,7 +1625,7 @@
         <w:t xml:space="preserve">27</w:t>
       </w:r>
       <w:r>
-        <w:t xml:space="preserve">, while node 14 contributes the rule</w:t>
+        <w:t xml:space="preserve">. Membership of Node 14 involves multiple conditions:</w:t>
       </w:r>
       <w:r>
         <w:t xml:space="preserve"> </w:t>
@@ -1651,7 +1667,7 @@
         <w:t xml:space="preserve">24</w:t>
       </w:r>
       <w:r>
-        <w:t xml:space="preserve">. We can code these rules as a dummy variable, which take a value of 1 if the conditions apply, and 0 if not.</w:t>
+        <w:t xml:space="preserve">. Each of these nodes can be seen as a dummy-coded rule, which takes a value of 1 if the conditions apply, and 0 if not.</w:t>
       </w:r>
     </w:p>
     <w:p>
@@ -1659,7 +1675,7 @@
         <w:pStyle w:val="BodyText"/>
       </w:pPr>
       <w:r>
-        <w:t xml:space="preserve">PRE applies lasso regression on a dataset consisting of both these rules and the original predictor variables. It combines the strengths of penalized regression, decision tree ensembles and single decision trees. Although the boosted decision tree ensemble will initially contribute a large number of nodes (rules), use of lasso regression will give many of these rules a weight of zero, which removes them from the final ensemble. As such, PRE provides a sparse and interpretable final model.</w:t>
+        <w:t xml:space="preserve">PRE applies lasso regression on a dataset consisting of both these rules and the original predictor variables. As such, it combines the strengths of penalized regression and tree ensembles. Although the boosted decision tree ensemble will initially contribute a large number of nodes (rules), use of lasso regression will give many of these rules a weight of zero, which removes them from the final ensemble. As such, PRE provides a sparse and interpretable final model.</w:t>
       </w:r>
     </w:p>
     <w:p>
@@ -1893,7 +1909,7 @@
         <w:pStyle w:val="BodyText"/>
       </w:pPr>
       <w:r>
-        <w:t xml:space="preserve">Note that each rule has obtained an estimated coefficient, which are simply logistic regression coefficients: They reflect the expected increase in log-odds if the conditions of the rule apply. PRE also provides variable importance measures, which are presented for the fitted ensembles in Figures 3 and 4 (Appendix C; ESM). An introduction to PRE aimed at psychologists is provided in</w:t>
+        <w:t xml:space="preserve">Note that each rule has obtained an estimated coefficient, which are simply logistic regression coefficients: They reflect the expected increase in log-odds if the conditions of the rule apply. PRE also provides variable importance measures, which are presented for the fitted ensembles in Figures 3 and C1 (ESM). An introduction to PRE aimed at psychologists is provided in</w:t>
       </w:r>
       <w:r>
         <w:t xml:space="preserve"> </w:t>
@@ -2081,7 +2097,7 @@
         <w:pStyle w:val="FirstParagraph"/>
       </w:pPr>
       <w:r>
-        <w:t xml:space="preserve">Figure 3 depicts the variable contributions in the models fitted using RIASEC subscale scores. Note that the coefficients of the logistic regression reflect both direction and strength of the effects. For the other models, the variable contributions only reflect the strength of the variables’ effects. Figure 3 shows similar variable contributions for all methods: The Social preferences are most important for predicting university major completed, followed by Realistic, followed by Enterprising preferences, while the Conventional and Artistic subscales contribute least. The variable contributions for models fitted using the item scores as predictors yielded similar conclusions and are provided and discussed in Figure 6 (ESM).</w:t>
+        <w:t xml:space="preserve">Figure 3 depicts the variable contributions in the models fitted using RIASEC subscale scores. Note that the coefficients of the logistic regression reflect both direction and strength of the effects. For the other models, the variable contributions only reflect the strength of the variables’ effects. Figure 3 shows similar variable contributions for all methods: The Social preferences are most important for predicting university major completed, followed by Realistic, followed by Enterprising preferences, while the Conventional and Artistic subscales contribute least. The variable contributions for models fitted using the item scores as predictors yielded similar conclusions and are provided and discussed in Figure C1 (ESM).</w:t>
       </w:r>
     </w:p>
     <w:p>
@@ -2317,7 +2333,7 @@
         <w:t xml:space="preserve"> </w:t>
       </w:r>
       <w:r>
-        <w:t xml:space="preserve">values on train and test data are depicted with confidence intervals. Confidence intervals for test data are systematically wider than for training data, due to the larger number of training observations.</w:t>
+        <w:t xml:space="preserve">values on train and test data are depicted with confidence intervals. Note that the confidence intervals for test data are systematically wider than for training data, but this is mostly due to the much larger number of training observations.</w:t>
       </w:r>
     </w:p>
     <w:p>
@@ -2325,7 +2341,7 @@
         <w:pStyle w:val="BodyText"/>
       </w:pPr>
       <w:r>
-        <w:t xml:space="preserve">The left panel of Figure 4 shows that with the subscale score, the best test set performance was obtained with the boosted tree ensemble, closely followed by the generalized additive model, prediction rule ensemble, random forest,</w:t>
+        <w:t xml:space="preserve">The left panel of Figure 4 shows that with the subscale score, the best test set performance was obtained with the boosted tree ensemble, and very closely followed by the generalized additive model, prediction rule ensemble, random forest,</w:t>
       </w:r>
       <w:r>
         <w:t xml:space="preserve"> </w:t>
@@ -2357,7 +2373,7 @@
         <w:t xml:space="preserve"> </w:t>
       </w:r>
       <w:r>
-        <w:t xml:space="preserve">in terms of interpretability, which can be observed in Figure 4, which shows that the decision tree uses only about half of the items for prediction. The boosted tree ensemble performing best is also not very surprising, giving it’s high competitive performance in forecasting competitions.</w:t>
+        <w:t xml:space="preserve">in terms of interpretability, which can be observed in Figure 4, which shows that the decision tree uses only about half of the items for prediction. The boosted tree ensemble performing best is also not very surprising, giving its top-ranking performance in forecasting competitions.</w:t>
       </w:r>
     </w:p>
     <w:p>
@@ -2493,7 +2509,10 @@
         <w:pStyle w:val="FirstParagraph"/>
       </w:pPr>
       <w:r>
-        <w:t xml:space="preserve">Our conclusions can be succinctly summarized as: Logistic regression is hard to beat. Linear main effects models (i.e., GLMs) tend to capture most of the explainable variance. This finding corresponds to a range of previous studies noting a lack of (substantial or significant) benefit of sophisticated machine learning methods over (penalized) regression, in prediction problems from psychology and medicine [</w:t>
+        <w:t xml:space="preserve">Our conclusions can be succinctly summarized as: Logistic regression is hard to beat. Linear main effects models (i.e., (penalized) GLMs) tend to capture most of the explainable variance. This finding corresponds to a range of previous studies noting a lack of (substantial or significant) benefit of sophisticated machine learning methods over (penalized) regression, in prediction problems from psychology and medicine [e.g.,</w:t>
+      </w:r>
+      <w:r>
+        <w:t xml:space="preserve"> </w:t>
       </w:r>
       <w:r>
         <w:t xml:space="preserve">Elleman et al. (2020)</w:t>
@@ -2618,7 +2637,7 @@
         <w:t xml:space="preserve"> </w:t>
       </w:r>
       <w:r>
-        <w:t xml:space="preserve">(Rooij et al., under review)</w:t>
+        <w:t xml:space="preserve">(de Rooij et al., under review)</w:t>
       </w:r>
       <w:r>
         <w:t xml:space="preserve">.</w:t>
@@ -2675,7 +2694,7 @@
         </w:numPr>
       </w:pPr>
       <w:r>
-        <w:t xml:space="preserve">Data points analysed in e.g., research settings or forecasting competitions will may differ from the data points that the predictive model will be applied to in practice. These differences may be subtle in relatively closed, low-stakes systems, like online recommender systems. But much of psychological assessment is focused on offline, out-of-lab human behavior, often with high stakes. Generalizing research findings to the real world remains difficult; external validity has not become irrelevant all of a sudden. Gains in predictive accuracy in controlled research settings may be swamped by practical aspects of data problems, like population drift, measurement error, ethics, interpretability, and data-collection costs</w:t>
+        <w:t xml:space="preserve">Data points analysed in, for example, research settings or forecasting competitions may likely differ from the data points that the predictive model will be applied to in practice. These differences may be subtle in relatively closed, low-stakes systems, like online recommender systems. Much psychological assessment is, however, focused on offline, out-of-lab human behavior, often with high stakes. Generalizing research findings to the real world remains difficult; external validity has not become irrelevant all of a sudden. Gains in predictive accuracy in controlled research settings may be swamped by practical aspects of data problems, like population drift, measurement error, ethics, interpretability, and data-collection costs</w:t>
       </w:r>
       <w:r>
         <w:t xml:space="preserve"> </w:t>
@@ -2721,7 +2740,7 @@
         <w:t xml:space="preserve">(Efron, 2020)</w:t>
       </w:r>
       <w:r>
-        <w:t xml:space="preserve">. This task only becomes more difficult when datasets contain increasing numbers of predictors with modest effects. The task also becomes more difficult with methods that can capture increasingly nuanced non-linear and interaction effects. A range of interpretation tools for black box models have been proposed (variable importances, LIME, Shapley values, SHAP). However, the accuracy of their explanations cannot be quantified</w:t>
+        <w:t xml:space="preserve">. This task only becomes more difficult when datasets contain increasing numbers of predictors with modest effects. The task also becomes more difficult with methods that can capture increasingly nuanced non-linear and interaction effects. A range of interpretation tools for black box models have been proposed (e.g., variable importances, LIME, Shapley values, SHAP). However, the accuracy of their explanations cannot be quantified</w:t>
       </w:r>
       <w:r>
         <w:t xml:space="preserve"> </w:t>
@@ -2748,7 +2767,7 @@
       </w:r>
     </w:p>
     <w:bookmarkEnd w:id="43"/>
-    <w:bookmarkStart w:id="100" w:name="references"/>
+    <w:bookmarkStart w:id="101" w:name="references"/>
     <w:p>
       <w:pPr>
         <w:pStyle w:val="Heading1"/>
@@ -2757,7 +2776,7 @@
         <w:t xml:space="preserve">References</w:t>
       </w:r>
     </w:p>
-    <w:bookmarkStart w:id="99" w:name="refs"/>
+    <w:bookmarkStart w:id="100" w:name="refs"/>
     <w:bookmarkStart w:id="44" w:name="ref-AlexyMulf20"/>
     <w:p>
       <w:pPr>
@@ -2938,12 +2957,48 @@
       </w:r>
     </w:p>
     <w:bookmarkEnd w:id="48"/>
-    <w:bookmarkStart w:id="49" w:name="ref-CarvyPere19"/>
+    <w:bookmarkStart w:id="49" w:name="ref-BrinyHama17"/>
     <w:p>
       <w:pPr>
         <w:pStyle w:val="Bibliography"/>
       </w:pPr>
       <w:r>
+        <w:t xml:space="preserve">Bringmann, L. F., Hamaker, E. L., Vigo, D. E., Aubert, A., Borsboom, D., &amp; Tuerlinckx, F. (2017). Changing dynamics: Time-varying autoregressive models using generalized additive modeling.</w:t>
+      </w:r>
+      <w:r>
+        <w:t xml:space="preserve"> </w:t>
+      </w:r>
+      <w:r>
+        <w:rPr>
+          <w:iCs/>
+          <w:i/>
+        </w:rPr>
+        <w:t xml:space="preserve">Psychological Methods</w:t>
+      </w:r>
+      <w:r>
+        <w:t xml:space="preserve">,</w:t>
+      </w:r>
+      <w:r>
+        <w:t xml:space="preserve"> </w:t>
+      </w:r>
+      <w:r>
+        <w:rPr>
+          <w:iCs/>
+          <w:i/>
+        </w:rPr>
+        <w:t xml:space="preserve">22</w:t>
+      </w:r>
+      <w:r>
+        <w:t xml:space="preserve">(3), 409.</w:t>
+      </w:r>
+    </w:p>
+    <w:bookmarkEnd w:id="49"/>
+    <w:bookmarkStart w:id="50" w:name="ref-CarvyPere19"/>
+    <w:p>
+      <w:pPr>
+        <w:pStyle w:val="Bibliography"/>
+      </w:pPr>
+      <w:r>
         <w:t xml:space="preserve">Carvalho, D. V., Pereira, E. M., &amp; Cardoso, J. S. (2019). Machine learning interpretability: A survey on methods and metrics.</w:t>
       </w:r>
       <w:r>
@@ -2973,13 +3028,36 @@
         <w:t xml:space="preserve">(8), 832.</w:t>
       </w:r>
     </w:p>
-    <w:bookmarkEnd w:id="49"/>
-    <w:bookmarkStart w:id="50" w:name="ref-Efro20"/>
+    <w:bookmarkEnd w:id="50"/>
+    <w:bookmarkStart w:id="51" w:name="ref-RooiyKarcUR"/>
     <w:p>
       <w:pPr>
         <w:pStyle w:val="Bibliography"/>
       </w:pPr>
       <w:r>
+        <w:t xml:space="preserve">de Rooij, M., Karch, J. D., Fokkema, M., Bakk, Z., Pratiwi, B. C., &amp; Kelderman, H. (under review).</w:t>
+      </w:r>
+      <w:r>
+        <w:t xml:space="preserve"> </w:t>
+      </w:r>
+      <w:r>
+        <w:rPr>
+          <w:iCs/>
+          <w:i/>
+        </w:rPr>
+        <w:t xml:space="preserve">SEM-based out-of-sample predictions</w:t>
+      </w:r>
+      <w:r>
+        <w:t xml:space="preserve">.</w:t>
+      </w:r>
+    </w:p>
+    <w:bookmarkEnd w:id="51"/>
+    <w:bookmarkStart w:id="52" w:name="ref-Efro20"/>
+    <w:p>
+      <w:pPr>
+        <w:pStyle w:val="Bibliography"/>
+      </w:pPr>
+      <w:r>
         <w:t xml:space="preserve">Efron, B. (2020). Prediction, estimation, and attribution.</w:t>
       </w:r>
       <w:r>
@@ -3009,8 +3087,8 @@
         <w:t xml:space="preserve">, S28–S59.</w:t>
       </w:r>
     </w:p>
-    <w:bookmarkEnd w:id="50"/>
-    <w:bookmarkStart w:id="51" w:name="ref-ElleyMcDo20"/>
+    <w:bookmarkEnd w:id="52"/>
+    <w:bookmarkStart w:id="53" w:name="ref-ElleyMcDo20"/>
     <w:p>
       <w:pPr>
         <w:pStyle w:val="Bibliography"/>
@@ -3045,8 +3123,8 @@
         <w:t xml:space="preserve">(6), 948.</w:t>
       </w:r>
     </w:p>
-    <w:bookmarkEnd w:id="51"/>
-    <w:bookmarkStart w:id="52" w:name="ref-Fokk20"/>
+    <w:bookmarkEnd w:id="53"/>
+    <w:bookmarkStart w:id="54" w:name="ref-Fokk20"/>
     <w:p>
       <w:pPr>
         <w:pStyle w:val="Bibliography"/>
@@ -3093,8 +3171,8 @@
         <w:t xml:space="preserve">(1), 1–30.</w:t>
       </w:r>
     </w:p>
-    <w:bookmarkEnd w:id="52"/>
-    <w:bookmarkStart w:id="53" w:name="ref-FokkySmit15"/>
+    <w:bookmarkEnd w:id="54"/>
+    <w:bookmarkStart w:id="55" w:name="ref-FokkySmit15"/>
     <w:p>
       <w:pPr>
         <w:pStyle w:val="Bibliography"/>
@@ -3129,8 +3207,8 @@
         <w:t xml:space="preserve">(2), 636.</w:t>
       </w:r>
     </w:p>
-    <w:bookmarkEnd w:id="53"/>
-    <w:bookmarkStart w:id="54" w:name="ref-FokkyStro20"/>
+    <w:bookmarkEnd w:id="55"/>
+    <w:bookmarkStart w:id="56" w:name="ref-FokkyStro20"/>
     <w:p>
       <w:pPr>
         <w:pStyle w:val="Bibliography"/>
@@ -3152,8 +3230,8 @@
         <w:t xml:space="preserve">.</w:t>
       </w:r>
     </w:p>
-    <w:bookmarkEnd w:id="54"/>
-    <w:bookmarkStart w:id="55" w:name="ref-GillyRutl21"/>
+    <w:bookmarkEnd w:id="56"/>
+    <w:bookmarkStart w:id="57" w:name="ref-GillyRutl21"/>
     <w:p>
       <w:pPr>
         <w:pStyle w:val="Bibliography"/>
@@ -3188,8 +3266,8 @@
         <w:t xml:space="preserve">.</w:t>
       </w:r>
     </w:p>
-    <w:bookmarkEnd w:id="55"/>
-    <w:bookmarkStart w:id="56" w:name="ref-GneiyRaft07"/>
+    <w:bookmarkEnd w:id="57"/>
+    <w:bookmarkStart w:id="58" w:name="ref-GneiyRaft07"/>
     <w:p>
       <w:pPr>
         <w:pStyle w:val="Bibliography"/>
@@ -3224,8 +3302,8 @@
         <w:t xml:space="preserve">(477), 359–378.</w:t>
       </w:r>
     </w:p>
-    <w:bookmarkEnd w:id="56"/>
-    <w:bookmarkStart w:id="57" w:name="ref-GraveyNieb20"/>
+    <w:bookmarkEnd w:id="58"/>
+    <w:bookmarkStart w:id="59" w:name="ref-GraveyNieb20"/>
     <w:p>
       <w:pPr>
         <w:pStyle w:val="Bibliography"/>
@@ -3260,8 +3338,8 @@
         <w:t xml:space="preserve">, 95–107.</w:t>
       </w:r>
     </w:p>
-    <w:bookmarkEnd w:id="57"/>
-    <w:bookmarkStart w:id="58" w:name="ref-Hand06"/>
+    <w:bookmarkEnd w:id="59"/>
+    <w:bookmarkStart w:id="60" w:name="ref-Hand06"/>
     <w:p>
       <w:pPr>
         <w:pStyle w:val="Bibliography"/>
@@ -3296,8 +3374,8 @@
         <w:t xml:space="preserve">(1), 1–14.</w:t>
       </w:r>
     </w:p>
-    <w:bookmarkEnd w:id="58"/>
-    <w:bookmarkStart w:id="59" w:name="ref-Holl59"/>
+    <w:bookmarkEnd w:id="60"/>
+    <w:bookmarkStart w:id="61" w:name="ref-Holl59"/>
     <w:p>
       <w:pPr>
         <w:pStyle w:val="Bibliography"/>
@@ -3332,8 +3410,8 @@
         <w:t xml:space="preserve">(1), 35.</w:t>
       </w:r>
     </w:p>
-    <w:bookmarkEnd w:id="59"/>
-    <w:bookmarkStart w:id="61" w:name="ref-HothyHorn06"/>
+    <w:bookmarkEnd w:id="61"/>
+    <w:bookmarkStart w:id="63" w:name="ref-HothyHorn06"/>
     <w:p>
       <w:pPr>
         <w:pStyle w:val="Bibliography"/>
@@ -3370,7 +3448,7 @@
       <w:r>
         <w:t xml:space="preserve"> </w:t>
       </w:r>
-      <w:hyperlink r:id="rId60">
+      <w:hyperlink r:id="rId62">
         <w:r>
           <w:rPr>
             <w:rStyle w:val="Hyperlink"/>
@@ -3379,8 +3457,8 @@
         </w:r>
       </w:hyperlink>
     </w:p>
-    <w:bookmarkEnd w:id="61"/>
-    <w:bookmarkStart w:id="62" w:name="ref-IlieyGrei19"/>
+    <w:bookmarkEnd w:id="63"/>
+    <w:bookmarkStart w:id="64" w:name="ref-IlieyGrei19"/>
     <w:p>
       <w:pPr>
         <w:pStyle w:val="Bibliography"/>
@@ -3415,8 +3493,8 @@
         <w:t xml:space="preserve">(2), 151–155.</w:t>
       </w:r>
     </w:p>
-    <w:bookmarkEnd w:id="62"/>
-    <w:bookmarkStart w:id="63" w:name="ref-KauryNori20"/>
+    <w:bookmarkEnd w:id="64"/>
+    <w:bookmarkStart w:id="65" w:name="ref-KauryNori20"/>
     <w:p>
       <w:pPr>
         <w:pStyle w:val="Bibliography"/>
@@ -3438,8 +3516,8 @@
         <w:t xml:space="preserve">, 1–14.</w:t>
       </w:r>
     </w:p>
-    <w:bookmarkEnd w:id="63"/>
-    <w:bookmarkStart w:id="64" w:name="ref-KumayVenk20"/>
+    <w:bookmarkEnd w:id="65"/>
+    <w:bookmarkStart w:id="66" w:name="ref-KumayVenk20"/>
     <w:p>
       <w:pPr>
         <w:pStyle w:val="Bibliography"/>
@@ -3470,8 +3548,8 @@
         <w:t xml:space="preserve">, 5491–5500.</w:t>
       </w:r>
     </w:p>
-    <w:bookmarkEnd w:id="64"/>
-    <w:bookmarkStart w:id="65" w:name="ref-Lars31"/>
+    <w:bookmarkEnd w:id="66"/>
+    <w:bookmarkStart w:id="67" w:name="ref-Lars31"/>
     <w:p>
       <w:pPr>
         <w:pStyle w:val="Bibliography"/>
@@ -3506,8 +3584,8 @@
         <w:t xml:space="preserve">(1), 45.</w:t>
       </w:r>
     </w:p>
-    <w:bookmarkEnd w:id="65"/>
-    <w:bookmarkStart w:id="66" w:name="ref-LiaoyArms08"/>
+    <w:bookmarkEnd w:id="67"/>
+    <w:bookmarkStart w:id="68" w:name="ref-LiaoyArms08"/>
     <w:p>
       <w:pPr>
         <w:pStyle w:val="Bibliography"/>
@@ -3542,8 +3620,8 @@
         <w:t xml:space="preserve">(1), 159–183.</w:t>
       </w:r>
     </w:p>
-    <w:bookmarkEnd w:id="66"/>
-    <w:bookmarkStart w:id="67" w:name="ref-LittyCook21"/>
+    <w:bookmarkEnd w:id="68"/>
+    <w:bookmarkStart w:id="69" w:name="ref-LittyCook21"/>
     <w:p>
       <w:pPr>
         <w:pStyle w:val="Bibliography"/>
@@ -3578,8 +3656,8 @@
         <w:t xml:space="preserve">(3), 467–481.</w:t>
       </w:r>
     </w:p>
-    <w:bookmarkEnd w:id="67"/>
-    <w:bookmarkStart w:id="68" w:name="ref-LuijyGroe19"/>
+    <w:bookmarkEnd w:id="69"/>
+    <w:bookmarkStart w:id="70" w:name="ref-LuijyGroe19"/>
     <w:p>
       <w:pPr>
         <w:pStyle w:val="Bibliography"/>
@@ -3614,8 +3692,8 @@
         <w:t xml:space="preserve">(18), 3444–3459.</w:t>
       </w:r>
     </w:p>
-    <w:bookmarkEnd w:id="68"/>
-    <w:bookmarkStart w:id="69" w:name="ref-LynayDenn20"/>
+    <w:bookmarkEnd w:id="70"/>
+    <w:bookmarkStart w:id="71" w:name="ref-LynayDenn20"/>
     <w:p>
       <w:pPr>
         <w:pStyle w:val="Bibliography"/>
@@ -3650,8 +3728,8 @@
         <w:t xml:space="preserve">, 1–10.</w:t>
       </w:r>
     </w:p>
-    <w:bookmarkEnd w:id="69"/>
-    <w:bookmarkStart w:id="70" w:name="ref-MillyLubk16"/>
+    <w:bookmarkEnd w:id="71"/>
+    <w:bookmarkStart w:id="72" w:name="ref-MillyLubk16"/>
     <w:p>
       <w:pPr>
         <w:pStyle w:val="Bibliography"/>
@@ -3686,8 +3764,8 @@
         <w:t xml:space="preserve">(4), 583.</w:t>
       </w:r>
     </w:p>
-    <w:bookmarkEnd w:id="70"/>
-    <w:bookmarkStart w:id="71" w:name="ref-Mosi51"/>
+    <w:bookmarkEnd w:id="72"/>
+    <w:bookmarkStart w:id="73" w:name="ref-Mosi51"/>
     <w:p>
       <w:pPr>
         <w:pStyle w:val="Bibliography"/>
@@ -3722,8 +3800,8 @@
         <w:t xml:space="preserve">(1), 5–11.</w:t>
       </w:r>
     </w:p>
-    <w:bookmarkEnd w:id="71"/>
-    <w:bookmarkStart w:id="73" w:name="ref-Nico11"/>
+    <w:bookmarkEnd w:id="73"/>
+    <w:bookmarkStart w:id="75" w:name="ref-Nico11"/>
     <w:p>
       <w:pPr>
         <w:pStyle w:val="Bibliography"/>
@@ -3760,7 +3838,7 @@
       <w:r>
         <w:t xml:space="preserve"> </w:t>
       </w:r>
-      <w:hyperlink r:id="rId72">
+      <w:hyperlink r:id="rId74">
         <w:r>
           <w:rPr>
             <w:rStyle w:val="Hyperlink"/>
@@ -3769,8 +3847,8 @@
         </w:r>
       </w:hyperlink>
     </w:p>
-    <w:bookmarkEnd w:id="73"/>
-    <w:bookmarkStart w:id="75" w:name="ref-NicoyMall10"/>
+    <w:bookmarkEnd w:id="75"/>
+    <w:bookmarkStart w:id="77" w:name="ref-NicoyMall10"/>
     <w:p>
       <w:pPr>
         <w:pStyle w:val="Bibliography"/>
@@ -3807,7 +3885,7 @@
       <w:r>
         <w:t xml:space="preserve"> </w:t>
       </w:r>
-      <w:hyperlink r:id="rId74">
+      <w:hyperlink r:id="rId76">
         <w:r>
           <w:rPr>
             <w:rStyle w:val="Hyperlink"/>
@@ -3816,8 +3894,8 @@
         </w:r>
       </w:hyperlink>
     </w:p>
-    <w:bookmarkEnd w:id="75"/>
-    <w:bookmarkStart w:id="76" w:name="ref-NusoyTham20"/>
+    <w:bookmarkEnd w:id="77"/>
+    <w:bookmarkStart w:id="78" w:name="ref-NusoyTham20"/>
     <w:p>
       <w:pPr>
         <w:pStyle w:val="Bibliography"/>
@@ -3852,8 +3930,8 @@
         <w:t xml:space="preserve">, 56–69.</w:t>
       </w:r>
     </w:p>
-    <w:bookmarkEnd w:id="76"/>
-    <w:bookmarkStart w:id="78" w:name="ref-R21"/>
+    <w:bookmarkEnd w:id="78"/>
+    <w:bookmarkStart w:id="80" w:name="ref-R21"/>
     <w:p>
       <w:pPr>
         <w:pStyle w:val="Bibliography"/>
@@ -3877,7 +3955,7 @@
       <w:r>
         <w:t xml:space="preserve"> </w:t>
       </w:r>
-      <w:hyperlink r:id="rId77">
+      <w:hyperlink r:id="rId79">
         <w:r>
           <w:rPr>
             <w:rStyle w:val="Hyperlink"/>
@@ -3886,8 +3964,8 @@
         </w:r>
       </w:hyperlink>
     </w:p>
-    <w:bookmarkEnd w:id="78"/>
-    <w:bookmarkStart w:id="80" w:name="ref-Raut20"/>
+    <w:bookmarkEnd w:id="80"/>
+    <w:bookmarkStart w:id="82" w:name="ref-Raut20"/>
     <w:p>
       <w:pPr>
         <w:pStyle w:val="Bibliography"/>
@@ -3914,7 +3992,7 @@
       <w:r>
         <w:t xml:space="preserve"> </w:t>
       </w:r>
-      <w:hyperlink r:id="rId79">
+      <w:hyperlink r:id="rId81">
         <w:r>
           <w:rPr>
             <w:rStyle w:val="Hyperlink"/>
@@ -3923,186 +4001,163 @@
         </w:r>
       </w:hyperlink>
     </w:p>
-    <w:bookmarkEnd w:id="80"/>
-    <w:bookmarkStart w:id="81" w:name="ref-RooiyKarcUR"/>
+    <w:bookmarkEnd w:id="82"/>
+    <w:bookmarkStart w:id="83" w:name="ref-RooiyWeed20"/>
     <w:p>
       <w:pPr>
         <w:pStyle w:val="Bibliography"/>
       </w:pPr>
       <w:r>
-        <w:t xml:space="preserve">Rooij, M. de, Karch, J. D., Fokkema, M., Bakk, Z., Pratiwi, B. C., &amp; Kelderman, H. (under review).</w:t>
-      </w:r>
-      <w:r>
-        <w:t xml:space="preserve"> </w:t>
-      </w:r>
-      <w:r>
-        <w:rPr>
-          <w:iCs/>
-          <w:i/>
-        </w:rPr>
-        <w:t xml:space="preserve">SEM-based out-of-sample predictions</w:t>
+        <w:t xml:space="preserve">Rooij, M. de, &amp; Weeda, W. (2020). Cross-validation: A method every psychologist should know.</w:t>
+      </w:r>
+      <w:r>
+        <w:t xml:space="preserve"> </w:t>
+      </w:r>
+      <w:r>
+        <w:rPr>
+          <w:iCs/>
+          <w:i/>
+        </w:rPr>
+        <w:t xml:space="preserve">Advances in Methods and Practices in Psychological Science</w:t>
+      </w:r>
+      <w:r>
+        <w:t xml:space="preserve">,</w:t>
+      </w:r>
+      <w:r>
+        <w:t xml:space="preserve"> </w:t>
+      </w:r>
+      <w:r>
+        <w:rPr>
+          <w:iCs/>
+          <w:i/>
+        </w:rPr>
+        <w:t xml:space="preserve">3</w:t>
+      </w:r>
+      <w:r>
+        <w:t xml:space="preserve">(2), 248–263.</w:t>
+      </w:r>
+    </w:p>
+    <w:bookmarkEnd w:id="83"/>
+    <w:bookmarkStart w:id="84" w:name="ref-RossyHugh17"/>
+    <w:p>
+      <w:pPr>
+        <w:pStyle w:val="Bibliography"/>
+      </w:pPr>
+      <w:r>
+        <w:t xml:space="preserve">Ross, A. S., Hughes, M. C., &amp; Doshi-Velez, F. (2017). Right for the right reasons: Training differentiable models by constraining their explanations.</w:t>
+      </w:r>
+      <w:r>
+        <w:t xml:space="preserve"> </w:t>
+      </w:r>
+      <w:r>
+        <w:rPr>
+          <w:iCs/>
+          <w:i/>
+        </w:rPr>
+        <w:t xml:space="preserve">Proceedings of the 26th International Joint Conference on Artificial Intelligence</w:t>
+      </w:r>
+      <w:r>
+        <w:t xml:space="preserve">, 2662–2670.</w:t>
+      </w:r>
+    </w:p>
+    <w:bookmarkEnd w:id="84"/>
+    <w:bookmarkStart w:id="85" w:name="ref-Rudi19"/>
+    <w:p>
+      <w:pPr>
+        <w:pStyle w:val="Bibliography"/>
+      </w:pPr>
+      <w:r>
+        <w:t xml:space="preserve">Rudin, C. (2019). Stop explaining black box machine learning models for high stakes decisions and use interpretable models instead.</w:t>
+      </w:r>
+      <w:r>
+        <w:t xml:space="preserve"> </w:t>
+      </w:r>
+      <w:r>
+        <w:rPr>
+          <w:iCs/>
+          <w:i/>
+        </w:rPr>
+        <w:t xml:space="preserve">Nature Machine Intelligence</w:t>
+      </w:r>
+      <w:r>
+        <w:t xml:space="preserve">,</w:t>
+      </w:r>
+      <w:r>
+        <w:t xml:space="preserve"> </w:t>
+      </w:r>
+      <w:r>
+        <w:rPr>
+          <w:iCs/>
+          <w:i/>
+        </w:rPr>
+        <w:t xml:space="preserve">1</w:t>
+      </w:r>
+      <w:r>
+        <w:t xml:space="preserve">(5), 206–215.</w:t>
+      </w:r>
+    </w:p>
+    <w:bookmarkEnd w:id="85"/>
+    <w:bookmarkStart w:id="86" w:name="ref-SeebyMott18"/>
+    <w:p>
+      <w:pPr>
+        <w:pStyle w:val="Bibliography"/>
+      </w:pPr>
+      <w:r>
+        <w:t xml:space="preserve">Seeboth, A., &amp; Mõttus, R. (2018). Successful explanations start with accurate descriptions: Questionnaire items as personality markers for more accurate predictions.</w:t>
+      </w:r>
+      <w:r>
+        <w:t xml:space="preserve"> </w:t>
+      </w:r>
+      <w:r>
+        <w:rPr>
+          <w:iCs/>
+          <w:i/>
+        </w:rPr>
+        <w:t xml:space="preserve">European Journal of Personality</w:t>
+      </w:r>
+      <w:r>
+        <w:t xml:space="preserve">,</w:t>
+      </w:r>
+      <w:r>
+        <w:t xml:space="preserve"> </w:t>
+      </w:r>
+      <w:r>
+        <w:rPr>
+          <w:iCs/>
+          <w:i/>
+        </w:rPr>
+        <w:t xml:space="preserve">32</w:t>
+      </w:r>
+      <w:r>
+        <w:t xml:space="preserve">(3), 186–201.</w:t>
+      </w:r>
+    </w:p>
+    <w:bookmarkEnd w:id="86"/>
+    <w:bookmarkStart w:id="88" w:name="ref-Sega04"/>
+    <w:p>
+      <w:pPr>
+        <w:pStyle w:val="Bibliography"/>
+      </w:pPr>
+      <w:r>
+        <w:t xml:space="preserve">Segal, M. R. (2004). Machine learning benchmarks and random forest regression.</w:t>
+      </w:r>
+      <w:r>
+        <w:t xml:space="preserve"> </w:t>
+      </w:r>
+      <w:r>
+        <w:rPr>
+          <w:iCs/>
+          <w:i/>
+        </w:rPr>
+        <w:t xml:space="preserve">eScholarship Repository, University of California</w:t>
       </w:r>
       <w:r>
         <w:t xml:space="preserve">.</w:t>
       </w:r>
-    </w:p>
-    <w:bookmarkEnd w:id="81"/>
-    <w:bookmarkStart w:id="82" w:name="ref-RooiyWeed20"/>
-    <w:p>
-      <w:pPr>
-        <w:pStyle w:val="Bibliography"/>
-      </w:pPr>
-      <w:r>
-        <w:t xml:space="preserve">Rooij, M. de, &amp; Weeda, W. (2020). Cross-validation: A method every psychologist should know.</w:t>
-      </w:r>
-      <w:r>
-        <w:t xml:space="preserve"> </w:t>
-      </w:r>
-      <w:r>
-        <w:rPr>
-          <w:iCs/>
-          <w:i/>
-        </w:rPr>
-        <w:t xml:space="preserve">Advances in Methods and Practices in Psychological Science</w:t>
-      </w:r>
-      <w:r>
-        <w:t xml:space="preserve">,</w:t>
-      </w:r>
-      <w:r>
-        <w:t xml:space="preserve"> </w:t>
-      </w:r>
-      <w:r>
-        <w:rPr>
-          <w:iCs/>
-          <w:i/>
-        </w:rPr>
-        <w:t xml:space="preserve">3</w:t>
-      </w:r>
-      <w:r>
-        <w:t xml:space="preserve">(2), 248–263.</w:t>
-      </w:r>
-    </w:p>
-    <w:bookmarkEnd w:id="82"/>
-    <w:bookmarkStart w:id="83" w:name="ref-RossyHugh17"/>
-    <w:p>
-      <w:pPr>
-        <w:pStyle w:val="Bibliography"/>
-      </w:pPr>
-      <w:r>
-        <w:t xml:space="preserve">Ross, A. S., Hughes, M. C., &amp; Doshi-Velez, F. (2017). Right for the right reasons: Training differentiable models by constraining their explanations.</w:t>
-      </w:r>
-      <w:r>
-        <w:t xml:space="preserve"> </w:t>
-      </w:r>
-      <w:r>
-        <w:rPr>
-          <w:iCs/>
-          <w:i/>
-        </w:rPr>
-        <w:t xml:space="preserve">Proceedings of the 26th International Joint Conference on Artificial Intelligence</w:t>
-      </w:r>
-      <w:r>
-        <w:t xml:space="preserve">, 2662–2670.</w:t>
-      </w:r>
-    </w:p>
-    <w:bookmarkEnd w:id="83"/>
-    <w:bookmarkStart w:id="84" w:name="ref-Rudi19"/>
-    <w:p>
-      <w:pPr>
-        <w:pStyle w:val="Bibliography"/>
-      </w:pPr>
-      <w:r>
-        <w:t xml:space="preserve">Rudin, C. (2019). Stop explaining black box machine learning models for high stakes decisions and use interpretable models instead.</w:t>
-      </w:r>
-      <w:r>
-        <w:t xml:space="preserve"> </w:t>
-      </w:r>
-      <w:r>
-        <w:rPr>
-          <w:iCs/>
-          <w:i/>
-        </w:rPr>
-        <w:t xml:space="preserve">Nature Machine Intelligence</w:t>
-      </w:r>
-      <w:r>
-        <w:t xml:space="preserve">,</w:t>
-      </w:r>
-      <w:r>
-        <w:t xml:space="preserve"> </w:t>
-      </w:r>
-      <w:r>
-        <w:rPr>
-          <w:iCs/>
-          <w:i/>
-        </w:rPr>
-        <w:t xml:space="preserve">1</w:t>
-      </w:r>
-      <w:r>
-        <w:t xml:space="preserve">(5), 206–215.</w:t>
-      </w:r>
-    </w:p>
-    <w:bookmarkEnd w:id="84"/>
-    <w:bookmarkStart w:id="85" w:name="ref-SeebyMott18"/>
-    <w:p>
-      <w:pPr>
-        <w:pStyle w:val="Bibliography"/>
-      </w:pPr>
-      <w:r>
-        <w:t xml:space="preserve">Seeboth, A., &amp; Mõttus, R. (2018). Successful explanations start with accurate descriptions: Questionnaire items as personality markers for more accurate predictions.</w:t>
-      </w:r>
-      <w:r>
-        <w:t xml:space="preserve"> </w:t>
-      </w:r>
-      <w:r>
-        <w:rPr>
-          <w:iCs/>
-          <w:i/>
-        </w:rPr>
-        <w:t xml:space="preserve">European Journal of Personality</w:t>
-      </w:r>
-      <w:r>
-        <w:t xml:space="preserve">,</w:t>
-      </w:r>
-      <w:r>
-        <w:t xml:space="preserve"> </w:t>
-      </w:r>
-      <w:r>
-        <w:rPr>
-          <w:iCs/>
-          <w:i/>
-        </w:rPr>
-        <w:t xml:space="preserve">32</w:t>
-      </w:r>
-      <w:r>
-        <w:t xml:space="preserve">(3), 186–201.</w:t>
-      </w:r>
-    </w:p>
-    <w:bookmarkEnd w:id="85"/>
-    <w:bookmarkStart w:id="87" w:name="ref-Sega04"/>
-    <w:p>
-      <w:pPr>
-        <w:pStyle w:val="Bibliography"/>
-      </w:pPr>
-      <w:r>
-        <w:t xml:space="preserve">Segal, M. R. (2004). Machine learning benchmarks and random forest regression.</w:t>
-      </w:r>
-      <w:r>
-        <w:t xml:space="preserve"> </w:t>
-      </w:r>
-      <w:r>
-        <w:rPr>
-          <w:iCs/>
-          <w:i/>
-        </w:rPr>
-        <w:t xml:space="preserve">eScholarship Repository, University of California</w:t>
-      </w:r>
-      <w:r>
-        <w:t xml:space="preserve">.</w:t>
-      </w:r>
-      <w:r>
-        <w:t xml:space="preserve"> </w:t>
-      </w:r>
-      <w:hyperlink r:id="rId86">
+      <w:r>
+        <w:t xml:space="preserve"> </w:t>
+      </w:r>
+      <w:hyperlink r:id="rId87">
         <w:r>
           <w:rPr>
             <w:rStyle w:val="Hyperlink"/>
@@ -4111,8 +4166,8 @@
         </w:r>
       </w:hyperlink>
     </w:p>
-    <w:bookmarkEnd w:id="87"/>
-    <w:bookmarkStart w:id="88" w:name="ref-StewyMott21"/>
+    <w:bookmarkEnd w:id="88"/>
+    <w:bookmarkStart w:id="89" w:name="ref-StewyMott21"/>
     <w:p>
       <w:pPr>
         <w:pStyle w:val="Bibliography"/>
@@ -4134,8 +4189,8 @@
         <w:t xml:space="preserve">.</w:t>
       </w:r>
     </w:p>
-    <w:bookmarkEnd w:id="88"/>
-    <w:bookmarkStart w:id="90" w:name="ref-StroyBoul08"/>
+    <w:bookmarkEnd w:id="89"/>
+    <w:bookmarkStart w:id="91" w:name="ref-StroyBoul08"/>
     <w:p>
       <w:pPr>
         <w:pStyle w:val="Bibliography"/>
@@ -4172,7 +4227,7 @@
       <w:r>
         <w:t xml:space="preserve"> </w:t>
       </w:r>
-      <w:hyperlink r:id="rId89">
+      <w:hyperlink r:id="rId90">
         <w:r>
           <w:rPr>
             <w:rStyle w:val="Hyperlink"/>
@@ -4181,8 +4236,8 @@
         </w:r>
       </w:hyperlink>
     </w:p>
-    <w:bookmarkEnd w:id="90"/>
-    <w:bookmarkStart w:id="92" w:name="ref-StroyBoul07"/>
+    <w:bookmarkEnd w:id="91"/>
+    <w:bookmarkStart w:id="93" w:name="ref-StroyBoul07"/>
     <w:p>
       <w:pPr>
         <w:pStyle w:val="Bibliography"/>
@@ -4219,7 +4274,7 @@
       <w:r>
         <w:t xml:space="preserve"> </w:t>
       </w:r>
-      <w:hyperlink r:id="rId91">
+      <w:hyperlink r:id="rId92">
         <w:r>
           <w:rPr>
             <w:rStyle w:val="Hyperlink"/>
@@ -4228,8 +4283,8 @@
         </w:r>
       </w:hyperlink>
     </w:p>
-    <w:bookmarkEnd w:id="92"/>
-    <w:bookmarkStart w:id="93" w:name="ref-StroyMall09"/>
+    <w:bookmarkEnd w:id="93"/>
+    <w:bookmarkStart w:id="94" w:name="ref-StroyMall09"/>
     <w:p>
       <w:pPr>
         <w:pStyle w:val="Bibliography"/>
@@ -4264,8 +4319,8 @@
         <w:t xml:space="preserve">(4), 323.</w:t>
       </w:r>
     </w:p>
-    <w:bookmarkEnd w:id="93"/>
-    <w:bookmarkStart w:id="94" w:name="ref-TayyWoo20"/>
+    <w:bookmarkEnd w:id="94"/>
+    <w:bookmarkStart w:id="95" w:name="ref-TayyWoo20"/>
     <w:p>
       <w:pPr>
         <w:pStyle w:val="Bibliography"/>
@@ -4300,8 +4355,8 @@
         <w:t xml:space="preserve">(5), 826–844.</w:t>
       </w:r>
     </w:p>
-    <w:bookmarkEnd w:id="94"/>
-    <w:bookmarkStart w:id="95" w:name="ref-WaayNieu21"/>
+    <w:bookmarkEnd w:id="95"/>
+    <w:bookmarkStart w:id="96" w:name="ref-WaayNieu21"/>
     <w:p>
       <w:pPr>
         <w:pStyle w:val="Bibliography"/>
@@ -4345,8 +4400,8 @@
         <w:t xml:space="preserve">, 103404.</w:t>
       </w:r>
     </w:p>
-    <w:bookmarkEnd w:id="95"/>
-    <w:bookmarkStart w:id="97" w:name="ref-Yark20"/>
+    <w:bookmarkEnd w:id="96"/>
+    <w:bookmarkStart w:id="98" w:name="ref-Yark20"/>
     <w:p>
       <w:pPr>
         <w:pStyle w:val="Bibliography"/>
@@ -4383,7 +4438,7 @@
       <w:r>
         <w:t xml:space="preserve"> </w:t>
       </w:r>
-      <w:hyperlink r:id="rId96">
+      <w:hyperlink r:id="rId97">
         <w:r>
           <w:rPr>
             <w:rStyle w:val="Hyperlink"/>
@@ -4392,8 +4447,8 @@
         </w:r>
       </w:hyperlink>
     </w:p>
-    <w:bookmarkEnd w:id="97"/>
-    <w:bookmarkStart w:id="98" w:name="ref-YarkyWest17"/>
+    <w:bookmarkEnd w:id="98"/>
+    <w:bookmarkStart w:id="99" w:name="ref-YarkyWest17"/>
     <w:p>
       <w:pPr>
         <w:pStyle w:val="Bibliography"/>
@@ -4428,15 +4483,15 @@
         <w:t xml:space="preserve">(6), 1100–1122.</w:t>
       </w:r>
     </w:p>
-    <w:bookmarkEnd w:id="98"/>
     <w:bookmarkEnd w:id="99"/>
+    <w:bookmarkEnd w:id="100"/>
     <w:p>
       <w:r>
         <w:br w:type="page"/>
       </w:r>
     </w:p>
-    <w:bookmarkEnd w:id="100"/>
-    <w:bookmarkStart w:id="101" w:name="appendix-a-riasec-items"/>
+    <w:bookmarkEnd w:id="101"/>
+    <w:bookmarkStart w:id="102" w:name="appendix-a-riasec-items"/>
     <w:p>
       <w:pPr>
         <w:pStyle w:val="Heading1"/>
@@ -5101,8 +5156,8 @@
         <w:br w:type="page"/>
       </w:r>
     </w:p>
-    <w:bookmarkEnd w:id="101"/>
-    <w:bookmarkStart w:id="103" w:name="X42f80ca54ceb64e158a13214382d2bbb98bb418"/>
+    <w:bookmarkEnd w:id="102"/>
+    <w:bookmarkStart w:id="104" w:name="X42f80ca54ceb64e158a13214382d2bbb98bb418"/>
     <w:p>
       <w:pPr>
         <w:pStyle w:val="Heading1"/>
@@ -5146,7 +5201,7 @@
           <w:bCs/>
           <w:b/>
         </w:rPr>
-        <w:t xml:space="preserve">Figure 5</w:t>
+        <w:t xml:space="preserve">Figure B1</w:t>
       </w:r>
       <w:r>
         <w:br/>
@@ -5207,7 +5262,7 @@
                     </pic:cNvPicPr>
                   </pic:nvPicPr>
                   <pic:blipFill>
-                    <a:blip r:embed="rId102"/>
+                    <a:blip r:embed="rId103"/>
                     <a:stretch>
                       <a:fillRect/>
                     </a:stretch>
@@ -5243,7 +5298,7 @@
           <w:bCs/>
           <w:b/>
         </w:rPr>
-        <w:t xml:space="preserve">Table 2</w:t>
+        <w:t xml:space="preserve">Table B1</w:t>
       </w:r>
       <w:r>
         <w:br/>
@@ -5844,8 +5899,8 @@
         <w:br w:type="page"/>
       </w:r>
     </w:p>
-    <w:bookmarkEnd w:id="103"/>
-    <w:bookmarkStart w:id="105" w:name="X8d148d32877c1ff914d484e6de3fb5e4a2b915f"/>
+    <w:bookmarkEnd w:id="104"/>
+    <w:bookmarkStart w:id="106" w:name="X8d148d32877c1ff914d484e6de3fb5e4a2b915f"/>
     <w:p>
       <w:pPr>
         <w:pStyle w:val="Heading1"/>
@@ -5859,7 +5914,7 @@
         <w:pStyle w:val="FirstParagraph"/>
       </w:pPr>
       <w:r>
-        <w:t xml:space="preserve">In Figure 6, the variable contributions are depicted for the models fitted using the RIASEC item scores as predictors. The plots show a similar, but more nuanced view, compared to the variable contributions in the models fitted using the subscale scores (Figure 3, main paper). Again, the Social preferences scale contains the strongest predictors of university major completed, followed by Realistic subscale, followed by Enterprising, Investigative and Conventional preferences scales. The item-level variable contributions do provide a more nuanced view. For example, in the analyses using the item scores as predictors, the Investigative subscale does seem to contribute more strongly compared to the analyses based on the subscales.</w:t>
+        <w:t xml:space="preserve">In Figure C1, the variable contributions are depicted for the models fitted using the RIASEC item scores as predictors. The plots show a similar, but more nuanced view, compared to the variable contributions in the models fitted using the subscale scores (Figure 3, main paper). Again, the Social preferences scale contains the strongest predictors of university major completed, followed by the Realistic subscale, then followed by the Enterprising, Investigative and Conventional preferences scales. The item-level variable contributions do provide a more nuanced view. For example, in the analyses using the item scores as predictors, the Investigative subscale does seem to contribute more strongly compared to the analyses based on the subscales.</w:t>
       </w:r>
     </w:p>
     <w:p>
@@ -5951,7 +6006,7 @@
           <w:bCs/>
           <w:b/>
         </w:rPr>
-        <w:t xml:space="preserve">Figure 6</w:t>
+        <w:t xml:space="preserve">Figure C1</w:t>
       </w:r>
       <w:r>
         <w:br/>
@@ -5982,7 +6037,7 @@
                     </pic:cNvPicPr>
                   </pic:nvPicPr>
                   <pic:blipFill>
-                    <a:blip r:embed="rId104"/>
+                    <a:blip r:embed="rId105"/>
                     <a:stretch>
                       <a:fillRect/>
                     </a:stretch>
@@ -6009,7 +6064,7 @@
         </w:drawing>
       </w:r>
     </w:p>
-    <w:bookmarkEnd w:id="105"/>
+    <w:bookmarkEnd w:id="106"/>
     <w:sectPr>
       <w:headerReference w:type="default" r:id="rId10"/>
       <w:headerReference w:type="first" r:id="rId9"/>

--- a/Paper/Paper.docx
+++ b/Paper/Paper.docx
@@ -547,7 +547,7 @@
         <w:t xml:space="preserve">”</w:t>
       </w:r>
       <w:r>
-        <w:t xml:space="preserve">), to which respondents answer on a 1-5 scale, with 1=Dislike, 3=Neutral, 5=Enjoy. The items are presented in Appendix A. The research question from an assessment perspective is whether the RIASEC scores can be used to predict the university major completed. Such evidence could support the use of the scale in applied settings; moreover, the results could inform decision rules.</w:t>
+        <w:t xml:space="preserve">), to which respondents answer on a 1-5 scale, with 1=Dislike, 3=Neutral, 5=Enjoy. The items are presented in ESM 1. The research question from an assessment perspective is whether the RIASEC scores can be used to predict the university major completed. Such evidence could support the use of the scale in applied settings; moreover, the results could inform decision rules.</w:t>
       </w:r>
     </w:p>
     <w:p>
@@ -571,7 +571,7 @@
         <w:t xml:space="preserve"> </w:t>
       </w:r>
       <w:r>
-        <w:t xml:space="preserve">55,593 observations. As the criterion we take a binary variable, indicating whether respondents majored in Psychology (19.42%), or in a different topic (80.58%). Further descriptive statistics of the sample are presented in Appendix B.</w:t>
+        <w:t xml:space="preserve">55,593 observations. As the criterion we take a binary variable, indicating whether respondents majored in Psychology (19.42%), or in a different topic (80.58%). Further descriptive statistics of the sample are presented in ESM 2.</w:t>
       </w:r>
     </w:p>
     <w:bookmarkEnd w:id="24"/>
@@ -633,7 +633,7 @@
         <w:t xml:space="preserve"> </w:t>
       </w:r>
       <w:r>
-        <w:t xml:space="preserve">(version 4.1.0, R Core Team, 2021)</w:t>
+        <w:t xml:space="preserve">(version 4.1.3, R Core Team, 2021)</w:t>
       </w:r>
       <w:r>
         <w:t xml:space="preserve">. We tuned the model-fitting parameters for all models using resampling and cross validation (CV) on the training observations. We did</w:t>
@@ -891,7 +891,7 @@
         <w:t xml:space="preserve"> </w:t>
       </w:r>
       <w:r>
-        <w:t xml:space="preserve">indicates performance no better than chance (in the current dataset, the variance was 0.1946 for training and 0.193 for test data). To obtain a pseudo-</w:t>
+        <w:t xml:space="preserve">indicates performance no better than chance (in the current dataset, the variance was 0.1568 for training and 0.1571 for test data). To obtain a pseudo-</w:t>
       </w:r>
       <m:oMath>
         <m:sSup>
@@ -994,7 +994,7 @@
         <w:pStyle w:val="BodyText"/>
       </w:pPr>
       <w:r>
-        <w:t xml:space="preserve">For prediction with item scores, CV indicated optimal performance for a small but non-zero value of the lasso penalty. With an increasing number of predictor variables, this beneficial effect of penalization (or regularization) is generally expected. The resulting item-level coefficients are depicted in Figure C1 (ESM). The item coefficients indicate similar relevance of the subscales as the previous analysis, but provide a more finegrained view of individual item’s contributions.</w:t>
+        <w:t xml:space="preserve">For prediction with item scores, CV indicated optimal performance for a small but non-zero value of the lasso penalty. With an increasing number of predictor variables, this beneficial effect of penalization (or regularization) is generally expected. The resulting item-level coefficients are depicted in Figure C1 (ESM 3). The item coefficients indicate similar relevance of the subscales as the previous analysis, but provide a more finegrained view of individual item’s contributions.</w:t>
       </w:r>
     </w:p>
     <w:bookmarkEnd w:id="27"/>
@@ -1141,7 +1141,7 @@
         </m:r>
       </m:oMath>
       <w:r>
-        <w:t xml:space="preserve">-axis reflect the effect on the log-odds of having completed a university major in psychology.</w:t>
+        <w:t xml:space="preserve">-axis reflect the effect on the log-odds of having completed a university major in psychology. Real = Realistic; Inve = Investigative; Arti = Artistic; Soci = Social; Ente = Enterprising; Conv = Conventional.</w:t>
       </w:r>
     </w:p>
     <w:p>
@@ -1208,7 +1208,7 @@
         <w:pStyle w:val="BodyText"/>
       </w:pPr>
       <w:r>
-        <w:t xml:space="preserve">For the GAM fitted using item scores, we also applied penalization, as this was expected to be beneficial for prediction, as similarly observed in the GLM. We do not depict the fitted curves for space considerations here, but Figures 3 and C1 (ESM) show the</w:t>
+        <w:t xml:space="preserve">For the GAM fitted using item scores, we also applied penalization, as this was expected to be beneficial for prediction, as similarly observed in the GLM. We do not depict the fitted curves for space considerations here, but Figures 3 and C1 (ESM 3) show the</w:t>
       </w:r>
       <w:r>
         <w:t xml:space="preserve"> </w:t>
@@ -1307,7 +1307,7 @@
         <w:t xml:space="preserve"> </w:t>
       </w:r>
       <w:r>
-        <w:t xml:space="preserve">terminal nodes. Thus, for this data problem, the most accurate tree is surely not the most interpretable. The predictor variables selected by the trees are depicted in Figures 3 and C1 (ESM).</w:t>
+        <w:t xml:space="preserve">terminal nodes. Thus, for this data problem, the most accurate tree is surely not the most interpretable. The predictor variables selected by the trees are depicted in Figures 3 and C1 (ESM 3).</w:t>
       </w:r>
     </w:p>
     <w:p>
@@ -1400,6 +1400,29 @@
           </wp:inline>
         </w:drawing>
       </w:r>
+      <w:r>
+        <w:t xml:space="preserve"> </w:t>
+      </w:r>
+      <w:r>
+        <w:rPr>
+          <w:iCs/>
+          <w:i/>
+        </w:rPr>
+        <w:t xml:space="preserve">Note.</w:t>
+      </w:r>
+      <w:r>
+        <w:rPr>
+          <w:iCs/>
+          <w:i/>
+        </w:rPr>
+        <w:t xml:space="preserve"> </w:t>
+      </w:r>
+      <w:r>
+        <w:t xml:space="preserve"> </w:t>
+      </w:r>
+      <w:r>
+        <w:t xml:space="preserve">Soci = Social; Real = Realistic; Ente = Enterprising.</w:t>
+      </w:r>
     </w:p>
     <w:p>
       <w:pPr>
@@ -1462,7 +1485,7 @@
         <w:t xml:space="preserve">(2001)</w:t>
       </w:r>
       <w:r>
-        <w:t xml:space="preserve">. These quantify how much an ensemble’s predictive accuracy would be reduced, if the values of each of the predictor variables are randomly shuffled. The variable importances of the fitted gradient boosting ensembles are depicted in Figures 3 and C1 (ESM).</w:t>
+        <w:t xml:space="preserve">. These quantify how much an ensemble’s predictive accuracy would be reduced, if the values of each of the predictor variables are randomly shuffled. The variable importances of the fitted gradient boosting ensembles are depicted in Figures 3 and C1 (ESM 3).</w:t>
       </w:r>
     </w:p>
     <w:p>
@@ -1556,7 +1579,7 @@
         <w:pStyle w:val="BodyText"/>
       </w:pPr>
       <w:r>
-        <w:t xml:space="preserve">The variable importances of the fitted random forests are depicted in Figures 3 and C1 (ESM).</w:t>
+        <w:t xml:space="preserve">The variable importances of the fitted random forests are depicted in Figures 3 and C1 (ESM 3).</w:t>
       </w:r>
     </w:p>
     <w:bookmarkEnd w:id="33"/>
@@ -1909,7 +1932,7 @@
         <w:pStyle w:val="BodyText"/>
       </w:pPr>
       <w:r>
-        <w:t xml:space="preserve">Note that each rule has obtained an estimated coefficient, which are simply logistic regression coefficients: They reflect the expected increase in log-odds if the conditions of the rule apply. PRE also provides variable importance measures, which are presented for the fitted ensembles in Figures 3 and C1 (ESM). An introduction to PRE aimed at psychologists is provided in</w:t>
+        <w:t xml:space="preserve">Note that each rule has obtained an estimated coefficient, which are simply logistic regression coefficients: They reflect the expected increase in log-odds if the conditions of the rule apply. PRE also provides variable importance measures, which are presented for the fitted ensembles in Figures 3 and C1 (ESM 3). An introduction to PRE aimed at psychologists is provided in</w:t>
       </w:r>
       <w:r>
         <w:t xml:space="preserve"> </w:t>
@@ -2097,7 +2120,7 @@
         <w:pStyle w:val="FirstParagraph"/>
       </w:pPr>
       <w:r>
-        <w:t xml:space="preserve">Figure 3 depicts the variable contributions in the models fitted using RIASEC subscale scores. Note that the coefficients of the logistic regression reflect both direction and strength of the effects. For the other models, the variable contributions only reflect the strength of the variables’ effects. Figure 3 shows similar variable contributions for all methods: The Social preferences are most important for predicting university major completed, followed by Realistic, followed by Enterprising preferences, while the Conventional and Artistic subscales contribute least. The variable contributions for models fitted using the item scores as predictors yielded similar conclusions and are provided and discussed in Figure C1 (ESM).</w:t>
+        <w:t xml:space="preserve">Figure 3 depicts the variable contributions in the models fitted using RIASEC subscale scores. Note that the coefficients of the logistic regression reflect both direction and strength of the effects. For the other models, the variable contributions only reflect the strength of the variables’ effects. Figure 3 shows similar variable contributions for all methods: The Social subscale is most important for predicting university major completed, followed by Realistic, followed by Enterprising, while the Conventional and Artistic subscales contribute least. The variable contributions for models fitted using the item scores as predictors yielded similar conclusions and are provided and discussed in Figure C1 (ESM 3).</w:t>
       </w:r>
     </w:p>
     <w:p>
@@ -2222,7 +2245,7 @@
         <w:t xml:space="preserve"> </w:t>
       </w:r>
       <w:r>
-        <w:t xml:space="preserve">Coefficients in the logistic regression and importance measures of the prediction rule ensemble are on the scale of standard deviations. Importance measures for the other methods are on the scale of variances; for those methods, the square roots are plotted.</w:t>
+        <w:t xml:space="preserve">Coefficients in the logistic regression and importance measures of the prediction rule ensemble are on the scale of standard deviations. Importance measures for the other methods are on the scale of variances; for those methods, the square roots are plotted. Real = Realistic; Inve = Investigative; Arti = Artistic; Soci = Social; Ente = Enterprising; Conv = Conventional.</w:t>
       </w:r>
     </w:p>
     <w:p>
@@ -2341,21 +2364,7 @@
         <w:pStyle w:val="BodyText"/>
       </w:pPr>
       <w:r>
-        <w:t xml:space="preserve">The left panel of Figure 4 shows that with the subscale score, the best test set performance was obtained with the boosted tree ensemble, and very closely followed by the generalized additive model, prediction rule ensemble, random forest,</w:t>
-      </w:r>
-      <w:r>
-        <w:t xml:space="preserve"> </w:t>
-      </w:r>
-      <m:oMath>
-        <m:r>
-          <m:t>k</m:t>
-        </m:r>
-      </m:oMath>
-      <w:r>
-        <w:t xml:space="preserve"> </w:t>
-      </w:r>
-      <w:r>
-        <w:t xml:space="preserve">nearest neighbours, logistic regression, and finally the decision tree. This latter result is rather unsurprising: a single decision tree is generally expected to have somewhat lower predictive accuracy, but they often</w:t>
+        <w:t xml:space="preserve">The left panel of Figure 4 shows that with the subscale scores, the best test set performance was obtained with the boosted tree ensemble, and closely followed by the random forest, PRE, GAM, kNN, logistic regression, and finally the decision tree. This latter result is rather unsurprising: a single decision tree is generally expected to have somewhat lower predictive accuracy, but they often</w:t>
       </w:r>
       <w:r>
         <w:t xml:space="preserve"> </w:t>
@@ -2373,7 +2382,7 @@
         <w:t xml:space="preserve"> </w:t>
       </w:r>
       <w:r>
-        <w:t xml:space="preserve">in terms of interpretability, which can be observed in Figure 4, which shows that the decision tree uses only about half of the items for prediction. The boosted tree ensemble performing best is also not very surprising, giving its top-ranking performance in forecasting competitions.</w:t>
+        <w:t xml:space="preserve">in terms of interpretability, which can be observed in Figure C1 (ESM 3), which shows that the decision tree uses only about half of the items for prediction. The boosted tree ensemble performing best is also not very surprising, giving its top-ranking performance in forecasting competitions.</w:t>
       </w:r>
     </w:p>
     <w:p>
@@ -2445,21 +2454,7 @@
         <w:t xml:space="preserve"> </w:t>
       </w:r>
       <w:r>
-        <w:t xml:space="preserve">indicative of a moderate effect. Using item scores as predictors yielded a substantial (about 50%) increase in variance explained. Again, best performance on the test data was obtained with the boosted tree ensemble. This time, it was followed by the prediction rule ensemble, then the generalized additive model, logistic regression, random forest,</w:t>
-      </w:r>
-      <w:r>
-        <w:t xml:space="preserve"> </w:t>
-      </w:r>
-      <m:oMath>
-        <m:r>
-          <m:t>k</m:t>
-        </m:r>
-      </m:oMath>
-      <w:r>
-        <w:t xml:space="preserve"> </w:t>
-      </w:r>
-      <w:r>
-        <w:t xml:space="preserve">nearest neighbours, and finally the decision tree.</w:t>
+        <w:t xml:space="preserve">indicative of a moderate effect. Using item scores as predictors yielded a substantial (about 50%) increase in variance explained. Again, best performance on the test data was obtained with the boosted tree ensemble. This time, it was followed by PRE, GAM, penalized logistic regression, random forest, kNN, and finally the decision tree.</w:t>
       </w:r>
     </w:p>
     <w:p>
@@ -2509,52 +2504,16 @@
         <w:pStyle w:val="FirstParagraph"/>
       </w:pPr>
       <w:r>
-        <w:t xml:space="preserve">Our conclusions can be succinctly summarized as: Logistic regression is hard to beat. Linear main effects models (i.e., (penalized) GLMs) tend to capture most of the explainable variance. This finding corresponds to a range of previous studies noting a lack of (substantial or significant) benefit of sophisticated machine learning methods over (penalized) regression, in prediction problems from psychology and medicine [e.g.,</w:t>
-      </w:r>
-      <w:r>
-        <w:t xml:space="preserve"> </w:t>
-      </w:r>
-      <w:r>
-        <w:t xml:space="preserve">Elleman et al. (2020)</w:t>
-      </w:r>
-      <w:r>
-        <w:t xml:space="preserve">;</w:t>
-      </w:r>
-      <w:r>
-        <w:t xml:space="preserve"> </w:t>
-      </w:r>
-      <w:r>
-        <w:t xml:space="preserve">Littlefield et al. (2021)</w:t>
-      </w:r>
-      <w:r>
-        <w:t xml:space="preserve">; ChriyJie19;</w:t>
-      </w:r>
-      <w:r>
-        <w:t xml:space="preserve"> </w:t>
-      </w:r>
-      <w:r>
-        <w:t xml:space="preserve">Gravesteijn et al. (2020)</w:t>
-      </w:r>
-      <w:r>
-        <w:t xml:space="preserve">;</w:t>
-      </w:r>
-      <w:r>
-        <w:t xml:space="preserve"> </w:t>
-      </w:r>
-      <w:r>
-        <w:t xml:space="preserve">Nusinovici et al. (2020)</w:t>
-      </w:r>
-      <w:r>
-        <w:t xml:space="preserve">;</w:t>
-      </w:r>
-      <w:r>
-        <w:t xml:space="preserve"> </w:t>
-      </w:r>
-      <w:r>
-        <w:t xml:space="preserve">Lynam et al. (2020)</w:t>
-      </w:r>
-      <w:r>
-        <w:t xml:space="preserve">].</w:t>
+        <w:t xml:space="preserve">Our conclusions can be succinctly summarized as: Logistic regression is hard to beat. Linear main effects models (i.e., (penalized) GLMs) tend to capture most of the explainable variance. This finding corresponds to a range of previous studies noting a lack of (substantial or significant) benefit of sophisticated machine learning methods over (penalized) regression, in prediction problems from psychology and medicine</w:t>
+      </w:r>
+      <w:r>
+        <w:t xml:space="preserve"> </w:t>
+      </w:r>
+      <w:r>
+        <w:t xml:space="preserve">(Christodoulou et al., 2019; e.g., Elleman et al., 2020; Gravesteijn et al., 2020; Littlefield et al., 2021; Lynam et al., 2020; Nusinovici et al., 2020)</w:t>
+      </w:r>
+      <w:r>
+        <w:t xml:space="preserve">.</w:t>
       </w:r>
     </w:p>
     <w:p>
@@ -2767,7 +2726,7 @@
       </w:r>
     </w:p>
     <w:bookmarkEnd w:id="43"/>
-    <w:bookmarkStart w:id="101" w:name="references"/>
+    <w:bookmarkStart w:id="102" w:name="references"/>
     <w:p>
       <w:pPr>
         <w:pStyle w:val="Heading1"/>
@@ -2776,7 +2735,7 @@
         <w:t xml:space="preserve">References</w:t>
       </w:r>
     </w:p>
-    <w:bookmarkStart w:id="100" w:name="refs"/>
+    <w:bookmarkStart w:id="101" w:name="refs"/>
     <w:bookmarkStart w:id="44" w:name="ref-AlexyMulf20"/>
     <w:p>
       <w:pPr>
@@ -3029,12 +2988,48 @@
       </w:r>
     </w:p>
     <w:bookmarkEnd w:id="50"/>
-    <w:bookmarkStart w:id="51" w:name="ref-RooiyKarcUR"/>
+    <w:bookmarkStart w:id="51" w:name="ref-ChriyJie19"/>
     <w:p>
       <w:pPr>
         <w:pStyle w:val="Bibliography"/>
       </w:pPr>
       <w:r>
+        <w:t xml:space="preserve">Christodoulou, E., Ma, J., Collins, G. S., Steyerberg, E. W., Verbakel, J. Y., &amp; Van Calster, B. (2019). A systematic review shows no performance benefit of machine learning over logistic regression for clinical prediction models.</w:t>
+      </w:r>
+      <w:r>
+        <w:t xml:space="preserve"> </w:t>
+      </w:r>
+      <w:r>
+        <w:rPr>
+          <w:iCs/>
+          <w:i/>
+        </w:rPr>
+        <w:t xml:space="preserve">Journal of Clinical Epidemiology</w:t>
+      </w:r>
+      <w:r>
+        <w:t xml:space="preserve">,</w:t>
+      </w:r>
+      <w:r>
+        <w:t xml:space="preserve"> </w:t>
+      </w:r>
+      <w:r>
+        <w:rPr>
+          <w:iCs/>
+          <w:i/>
+        </w:rPr>
+        <w:t xml:space="preserve">110</w:t>
+      </w:r>
+      <w:r>
+        <w:t xml:space="preserve">, 12–22.</w:t>
+      </w:r>
+    </w:p>
+    <w:bookmarkEnd w:id="51"/>
+    <w:bookmarkStart w:id="52" w:name="ref-RooiyKarcUR"/>
+    <w:p>
+      <w:pPr>
+        <w:pStyle w:val="Bibliography"/>
+      </w:pPr>
+      <w:r>
         <w:t xml:space="preserve">de Rooij, M., Karch, J. D., Fokkema, M., Bakk, Z., Pratiwi, B. C., &amp; Kelderman, H. (under review).</w:t>
       </w:r>
       <w:r>
@@ -3051,8 +3046,8 @@
         <w:t xml:space="preserve">.</w:t>
       </w:r>
     </w:p>
-    <w:bookmarkEnd w:id="51"/>
-    <w:bookmarkStart w:id="52" w:name="ref-Efro20"/>
+    <w:bookmarkEnd w:id="52"/>
+    <w:bookmarkStart w:id="53" w:name="ref-Efro20"/>
     <w:p>
       <w:pPr>
         <w:pStyle w:val="Bibliography"/>
@@ -3087,8 +3082,8 @@
         <w:t xml:space="preserve">, S28–S59.</w:t>
       </w:r>
     </w:p>
-    <w:bookmarkEnd w:id="52"/>
-    <w:bookmarkStart w:id="53" w:name="ref-ElleyMcDo20"/>
+    <w:bookmarkEnd w:id="53"/>
+    <w:bookmarkStart w:id="54" w:name="ref-ElleyMcDo20"/>
     <w:p>
       <w:pPr>
         <w:pStyle w:val="Bibliography"/>
@@ -3123,8 +3118,8 @@
         <w:t xml:space="preserve">(6), 948.</w:t>
       </w:r>
     </w:p>
-    <w:bookmarkEnd w:id="53"/>
-    <w:bookmarkStart w:id="54" w:name="ref-Fokk20"/>
+    <w:bookmarkEnd w:id="54"/>
+    <w:bookmarkStart w:id="55" w:name="ref-Fokk20"/>
     <w:p>
       <w:pPr>
         <w:pStyle w:val="Bibliography"/>
@@ -3171,8 +3166,8 @@
         <w:t xml:space="preserve">(1), 1–30.</w:t>
       </w:r>
     </w:p>
-    <w:bookmarkEnd w:id="54"/>
-    <w:bookmarkStart w:id="55" w:name="ref-FokkySmit15"/>
+    <w:bookmarkEnd w:id="55"/>
+    <w:bookmarkStart w:id="56" w:name="ref-FokkySmit15"/>
     <w:p>
       <w:pPr>
         <w:pStyle w:val="Bibliography"/>
@@ -3207,8 +3202,8 @@
         <w:t xml:space="preserve">(2), 636.</w:t>
       </w:r>
     </w:p>
-    <w:bookmarkEnd w:id="55"/>
-    <w:bookmarkStart w:id="56" w:name="ref-FokkyStro20"/>
+    <w:bookmarkEnd w:id="56"/>
+    <w:bookmarkStart w:id="57" w:name="ref-FokkyStro20"/>
     <w:p>
       <w:pPr>
         <w:pStyle w:val="Bibliography"/>
@@ -3230,8 +3225,8 @@
         <w:t xml:space="preserve">.</w:t>
       </w:r>
     </w:p>
-    <w:bookmarkEnd w:id="56"/>
-    <w:bookmarkStart w:id="57" w:name="ref-GillyRutl21"/>
+    <w:bookmarkEnd w:id="57"/>
+    <w:bookmarkStart w:id="58" w:name="ref-GillyRutl21"/>
     <w:p>
       <w:pPr>
         <w:pStyle w:val="Bibliography"/>
@@ -3266,8 +3261,8 @@
         <w:t xml:space="preserve">.</w:t>
       </w:r>
     </w:p>
-    <w:bookmarkEnd w:id="57"/>
-    <w:bookmarkStart w:id="58" w:name="ref-GneiyRaft07"/>
+    <w:bookmarkEnd w:id="58"/>
+    <w:bookmarkStart w:id="59" w:name="ref-GneiyRaft07"/>
     <w:p>
       <w:pPr>
         <w:pStyle w:val="Bibliography"/>
@@ -3302,8 +3297,8 @@
         <w:t xml:space="preserve">(477), 359–378.</w:t>
       </w:r>
     </w:p>
-    <w:bookmarkEnd w:id="58"/>
-    <w:bookmarkStart w:id="59" w:name="ref-GraveyNieb20"/>
+    <w:bookmarkEnd w:id="59"/>
+    <w:bookmarkStart w:id="60" w:name="ref-GraveyNieb20"/>
     <w:p>
       <w:pPr>
         <w:pStyle w:val="Bibliography"/>
@@ -3338,8 +3333,8 @@
         <w:t xml:space="preserve">, 95–107.</w:t>
       </w:r>
     </w:p>
-    <w:bookmarkEnd w:id="59"/>
-    <w:bookmarkStart w:id="60" w:name="ref-Hand06"/>
+    <w:bookmarkEnd w:id="60"/>
+    <w:bookmarkStart w:id="61" w:name="ref-Hand06"/>
     <w:p>
       <w:pPr>
         <w:pStyle w:val="Bibliography"/>
@@ -3374,8 +3369,8 @@
         <w:t xml:space="preserve">(1), 1–14.</w:t>
       </w:r>
     </w:p>
-    <w:bookmarkEnd w:id="60"/>
-    <w:bookmarkStart w:id="61" w:name="ref-Holl59"/>
+    <w:bookmarkEnd w:id="61"/>
+    <w:bookmarkStart w:id="62" w:name="ref-Holl59"/>
     <w:p>
       <w:pPr>
         <w:pStyle w:val="Bibliography"/>
@@ -3410,8 +3405,8 @@
         <w:t xml:space="preserve">(1), 35.</w:t>
       </w:r>
     </w:p>
-    <w:bookmarkEnd w:id="61"/>
-    <w:bookmarkStart w:id="63" w:name="ref-HothyHorn06"/>
+    <w:bookmarkEnd w:id="62"/>
+    <w:bookmarkStart w:id="64" w:name="ref-HothyHorn06"/>
     <w:p>
       <w:pPr>
         <w:pStyle w:val="Bibliography"/>
@@ -3448,7 +3443,7 @@
       <w:r>
         <w:t xml:space="preserve"> </w:t>
       </w:r>
-      <w:hyperlink r:id="rId62">
+      <w:hyperlink r:id="rId63">
         <w:r>
           <w:rPr>
             <w:rStyle w:val="Hyperlink"/>
@@ -3457,8 +3452,8 @@
         </w:r>
       </w:hyperlink>
     </w:p>
-    <w:bookmarkEnd w:id="63"/>
-    <w:bookmarkStart w:id="64" w:name="ref-IlieyGrei19"/>
+    <w:bookmarkEnd w:id="64"/>
+    <w:bookmarkStart w:id="65" w:name="ref-IlieyGrei19"/>
     <w:p>
       <w:pPr>
         <w:pStyle w:val="Bibliography"/>
@@ -3493,8 +3488,8 @@
         <w:t xml:space="preserve">(2), 151–155.</w:t>
       </w:r>
     </w:p>
-    <w:bookmarkEnd w:id="64"/>
-    <w:bookmarkStart w:id="65" w:name="ref-KauryNori20"/>
+    <w:bookmarkEnd w:id="65"/>
+    <w:bookmarkStart w:id="66" w:name="ref-KauryNori20"/>
     <w:p>
       <w:pPr>
         <w:pStyle w:val="Bibliography"/>
@@ -3516,8 +3511,8 @@
         <w:t xml:space="preserve">, 1–14.</w:t>
       </w:r>
     </w:p>
-    <w:bookmarkEnd w:id="65"/>
-    <w:bookmarkStart w:id="66" w:name="ref-KumayVenk20"/>
+    <w:bookmarkEnd w:id="66"/>
+    <w:bookmarkStart w:id="67" w:name="ref-KumayVenk20"/>
     <w:p>
       <w:pPr>
         <w:pStyle w:val="Bibliography"/>
@@ -3548,8 +3543,8 @@
         <w:t xml:space="preserve">, 5491–5500.</w:t>
       </w:r>
     </w:p>
-    <w:bookmarkEnd w:id="66"/>
-    <w:bookmarkStart w:id="67" w:name="ref-Lars31"/>
+    <w:bookmarkEnd w:id="67"/>
+    <w:bookmarkStart w:id="68" w:name="ref-Lars31"/>
     <w:p>
       <w:pPr>
         <w:pStyle w:val="Bibliography"/>
@@ -3584,8 +3579,8 @@
         <w:t xml:space="preserve">(1), 45.</w:t>
       </w:r>
     </w:p>
-    <w:bookmarkEnd w:id="67"/>
-    <w:bookmarkStart w:id="68" w:name="ref-LiaoyArms08"/>
+    <w:bookmarkEnd w:id="68"/>
+    <w:bookmarkStart w:id="69" w:name="ref-LiaoyArms08"/>
     <w:p>
       <w:pPr>
         <w:pStyle w:val="Bibliography"/>
@@ -3620,8 +3615,8 @@
         <w:t xml:space="preserve">(1), 159–183.</w:t>
       </w:r>
     </w:p>
-    <w:bookmarkEnd w:id="68"/>
-    <w:bookmarkStart w:id="69" w:name="ref-LittyCook21"/>
+    <w:bookmarkEnd w:id="69"/>
+    <w:bookmarkStart w:id="70" w:name="ref-LittyCook21"/>
     <w:p>
       <w:pPr>
         <w:pStyle w:val="Bibliography"/>
@@ -3656,8 +3651,8 @@
         <w:t xml:space="preserve">(3), 467–481.</w:t>
       </w:r>
     </w:p>
-    <w:bookmarkEnd w:id="69"/>
-    <w:bookmarkStart w:id="70" w:name="ref-LuijyGroe19"/>
+    <w:bookmarkEnd w:id="70"/>
+    <w:bookmarkStart w:id="71" w:name="ref-LuijyGroe19"/>
     <w:p>
       <w:pPr>
         <w:pStyle w:val="Bibliography"/>
@@ -3692,8 +3687,8 @@
         <w:t xml:space="preserve">(18), 3444–3459.</w:t>
       </w:r>
     </w:p>
-    <w:bookmarkEnd w:id="70"/>
-    <w:bookmarkStart w:id="71" w:name="ref-LynayDenn20"/>
+    <w:bookmarkEnd w:id="71"/>
+    <w:bookmarkStart w:id="72" w:name="ref-LynayDenn20"/>
     <w:p>
       <w:pPr>
         <w:pStyle w:val="Bibliography"/>
@@ -3728,8 +3723,8 @@
         <w:t xml:space="preserve">, 1–10.</w:t>
       </w:r>
     </w:p>
-    <w:bookmarkEnd w:id="71"/>
-    <w:bookmarkStart w:id="72" w:name="ref-MillyLubk16"/>
+    <w:bookmarkEnd w:id="72"/>
+    <w:bookmarkStart w:id="73" w:name="ref-MillyLubk16"/>
     <w:p>
       <w:pPr>
         <w:pStyle w:val="Bibliography"/>
@@ -3764,8 +3759,8 @@
         <w:t xml:space="preserve">(4), 583.</w:t>
       </w:r>
     </w:p>
-    <w:bookmarkEnd w:id="72"/>
-    <w:bookmarkStart w:id="73" w:name="ref-Mosi51"/>
+    <w:bookmarkEnd w:id="73"/>
+    <w:bookmarkStart w:id="74" w:name="ref-Mosi51"/>
     <w:p>
       <w:pPr>
         <w:pStyle w:val="Bibliography"/>
@@ -3800,8 +3795,8 @@
         <w:t xml:space="preserve">(1), 5–11.</w:t>
       </w:r>
     </w:p>
-    <w:bookmarkEnd w:id="73"/>
-    <w:bookmarkStart w:id="75" w:name="ref-Nico11"/>
+    <w:bookmarkEnd w:id="74"/>
+    <w:bookmarkStart w:id="76" w:name="ref-Nico11"/>
     <w:p>
       <w:pPr>
         <w:pStyle w:val="Bibliography"/>
@@ -3838,7 +3833,7 @@
       <w:r>
         <w:t xml:space="preserve"> </w:t>
       </w:r>
-      <w:hyperlink r:id="rId74">
+      <w:hyperlink r:id="rId75">
         <w:r>
           <w:rPr>
             <w:rStyle w:val="Hyperlink"/>
@@ -3847,8 +3842,8 @@
         </w:r>
       </w:hyperlink>
     </w:p>
-    <w:bookmarkEnd w:id="75"/>
-    <w:bookmarkStart w:id="77" w:name="ref-NicoyMall10"/>
+    <w:bookmarkEnd w:id="76"/>
+    <w:bookmarkStart w:id="78" w:name="ref-NicoyMall10"/>
     <w:p>
       <w:pPr>
         <w:pStyle w:val="Bibliography"/>
@@ -3885,7 +3880,7 @@
       <w:r>
         <w:t xml:space="preserve"> </w:t>
       </w:r>
-      <w:hyperlink r:id="rId76">
+      <w:hyperlink r:id="rId77">
         <w:r>
           <w:rPr>
             <w:rStyle w:val="Hyperlink"/>
@@ -3894,8 +3889,8 @@
         </w:r>
       </w:hyperlink>
     </w:p>
-    <w:bookmarkEnd w:id="77"/>
-    <w:bookmarkStart w:id="78" w:name="ref-NusoyTham20"/>
+    <w:bookmarkEnd w:id="78"/>
+    <w:bookmarkStart w:id="79" w:name="ref-NusoyTham20"/>
     <w:p>
       <w:pPr>
         <w:pStyle w:val="Bibliography"/>
@@ -3930,8 +3925,8 @@
         <w:t xml:space="preserve">, 56–69.</w:t>
       </w:r>
     </w:p>
-    <w:bookmarkEnd w:id="78"/>
-    <w:bookmarkStart w:id="80" w:name="ref-R21"/>
+    <w:bookmarkEnd w:id="79"/>
+    <w:bookmarkStart w:id="81" w:name="ref-R21"/>
     <w:p>
       <w:pPr>
         <w:pStyle w:val="Bibliography"/>
@@ -3955,7 +3950,7 @@
       <w:r>
         <w:t xml:space="preserve"> </w:t>
       </w:r>
-      <w:hyperlink r:id="rId79">
+      <w:hyperlink r:id="rId80">
         <w:r>
           <w:rPr>
             <w:rStyle w:val="Hyperlink"/>
@@ -3964,8 +3959,8 @@
         </w:r>
       </w:hyperlink>
     </w:p>
-    <w:bookmarkEnd w:id="80"/>
-    <w:bookmarkStart w:id="82" w:name="ref-Raut20"/>
+    <w:bookmarkEnd w:id="81"/>
+    <w:bookmarkStart w:id="83" w:name="ref-Raut20"/>
     <w:p>
       <w:pPr>
         <w:pStyle w:val="Bibliography"/>
@@ -3992,7 +3987,7 @@
       <w:r>
         <w:t xml:space="preserve"> </w:t>
       </w:r>
-      <w:hyperlink r:id="rId81">
+      <w:hyperlink r:id="rId82">
         <w:r>
           <w:rPr>
             <w:rStyle w:val="Hyperlink"/>
@@ -4001,8 +3996,8 @@
         </w:r>
       </w:hyperlink>
     </w:p>
-    <w:bookmarkEnd w:id="82"/>
-    <w:bookmarkStart w:id="83" w:name="ref-RooiyWeed20"/>
+    <w:bookmarkEnd w:id="83"/>
+    <w:bookmarkStart w:id="84" w:name="ref-RooiyWeed20"/>
     <w:p>
       <w:pPr>
         <w:pStyle w:val="Bibliography"/>
@@ -4037,8 +4032,8 @@
         <w:t xml:space="preserve">(2), 248–263.</w:t>
       </w:r>
     </w:p>
-    <w:bookmarkEnd w:id="83"/>
-    <w:bookmarkStart w:id="84" w:name="ref-RossyHugh17"/>
+    <w:bookmarkEnd w:id="84"/>
+    <w:bookmarkStart w:id="85" w:name="ref-RossyHugh17"/>
     <w:p>
       <w:pPr>
         <w:pStyle w:val="Bibliography"/>
@@ -4060,8 +4055,8 @@
         <w:t xml:space="preserve">, 2662–2670.</w:t>
       </w:r>
     </w:p>
-    <w:bookmarkEnd w:id="84"/>
-    <w:bookmarkStart w:id="85" w:name="ref-Rudi19"/>
+    <w:bookmarkEnd w:id="85"/>
+    <w:bookmarkStart w:id="86" w:name="ref-Rudi19"/>
     <w:p>
       <w:pPr>
         <w:pStyle w:val="Bibliography"/>
@@ -4096,8 +4091,8 @@
         <w:t xml:space="preserve">(5), 206–215.</w:t>
       </w:r>
     </w:p>
-    <w:bookmarkEnd w:id="85"/>
-    <w:bookmarkStart w:id="86" w:name="ref-SeebyMott18"/>
+    <w:bookmarkEnd w:id="86"/>
+    <w:bookmarkStart w:id="87" w:name="ref-SeebyMott18"/>
     <w:p>
       <w:pPr>
         <w:pStyle w:val="Bibliography"/>
@@ -4132,8 +4127,8 @@
         <w:t xml:space="preserve">(3), 186–201.</w:t>
       </w:r>
     </w:p>
-    <w:bookmarkEnd w:id="86"/>
-    <w:bookmarkStart w:id="88" w:name="ref-Sega04"/>
+    <w:bookmarkEnd w:id="87"/>
+    <w:bookmarkStart w:id="89" w:name="ref-Sega04"/>
     <w:p>
       <w:pPr>
         <w:pStyle w:val="Bibliography"/>
@@ -4157,7 +4152,7 @@
       <w:r>
         <w:t xml:space="preserve"> </w:t>
       </w:r>
-      <w:hyperlink r:id="rId87">
+      <w:hyperlink r:id="rId88">
         <w:r>
           <w:rPr>
             <w:rStyle w:val="Hyperlink"/>
@@ -4166,8 +4161,8 @@
         </w:r>
       </w:hyperlink>
     </w:p>
-    <w:bookmarkEnd w:id="88"/>
-    <w:bookmarkStart w:id="89" w:name="ref-StewyMott21"/>
+    <w:bookmarkEnd w:id="89"/>
+    <w:bookmarkStart w:id="90" w:name="ref-StewyMott21"/>
     <w:p>
       <w:pPr>
         <w:pStyle w:val="Bibliography"/>
@@ -4189,8 +4184,8 @@
         <w:t xml:space="preserve">.</w:t>
       </w:r>
     </w:p>
-    <w:bookmarkEnd w:id="89"/>
-    <w:bookmarkStart w:id="91" w:name="ref-StroyBoul08"/>
+    <w:bookmarkEnd w:id="90"/>
+    <w:bookmarkStart w:id="92" w:name="ref-StroyBoul08"/>
     <w:p>
       <w:pPr>
         <w:pStyle w:val="Bibliography"/>
@@ -4227,7 +4222,7 @@
       <w:r>
         <w:t xml:space="preserve"> </w:t>
       </w:r>
-      <w:hyperlink r:id="rId90">
+      <w:hyperlink r:id="rId91">
         <w:r>
           <w:rPr>
             <w:rStyle w:val="Hyperlink"/>
@@ -4236,8 +4231,8 @@
         </w:r>
       </w:hyperlink>
     </w:p>
-    <w:bookmarkEnd w:id="91"/>
-    <w:bookmarkStart w:id="93" w:name="ref-StroyBoul07"/>
+    <w:bookmarkEnd w:id="92"/>
+    <w:bookmarkStart w:id="94" w:name="ref-StroyBoul07"/>
     <w:p>
       <w:pPr>
         <w:pStyle w:val="Bibliography"/>
@@ -4274,7 +4269,7 @@
       <w:r>
         <w:t xml:space="preserve"> </w:t>
       </w:r>
-      <w:hyperlink r:id="rId92">
+      <w:hyperlink r:id="rId93">
         <w:r>
           <w:rPr>
             <w:rStyle w:val="Hyperlink"/>
@@ -4283,8 +4278,8 @@
         </w:r>
       </w:hyperlink>
     </w:p>
-    <w:bookmarkEnd w:id="93"/>
-    <w:bookmarkStart w:id="94" w:name="ref-StroyMall09"/>
+    <w:bookmarkEnd w:id="94"/>
+    <w:bookmarkStart w:id="95" w:name="ref-StroyMall09"/>
     <w:p>
       <w:pPr>
         <w:pStyle w:val="Bibliography"/>
@@ -4319,8 +4314,8 @@
         <w:t xml:space="preserve">(4), 323.</w:t>
       </w:r>
     </w:p>
-    <w:bookmarkEnd w:id="94"/>
-    <w:bookmarkStart w:id="95" w:name="ref-TayyWoo20"/>
+    <w:bookmarkEnd w:id="95"/>
+    <w:bookmarkStart w:id="96" w:name="ref-TayyWoo20"/>
     <w:p>
       <w:pPr>
         <w:pStyle w:val="Bibliography"/>
@@ -4355,8 +4350,8 @@
         <w:t xml:space="preserve">(5), 826–844.</w:t>
       </w:r>
     </w:p>
-    <w:bookmarkEnd w:id="95"/>
-    <w:bookmarkStart w:id="96" w:name="ref-WaayNieu21"/>
+    <w:bookmarkEnd w:id="96"/>
+    <w:bookmarkStart w:id="97" w:name="ref-WaayNieu21"/>
     <w:p>
       <w:pPr>
         <w:pStyle w:val="Bibliography"/>
@@ -4400,8 +4395,8 @@
         <w:t xml:space="preserve">, 103404.</w:t>
       </w:r>
     </w:p>
-    <w:bookmarkEnd w:id="96"/>
-    <w:bookmarkStart w:id="98" w:name="ref-Yark20"/>
+    <w:bookmarkEnd w:id="97"/>
+    <w:bookmarkStart w:id="99" w:name="ref-Yark20"/>
     <w:p>
       <w:pPr>
         <w:pStyle w:val="Bibliography"/>
@@ -4438,7 +4433,7 @@
       <w:r>
         <w:t xml:space="preserve"> </w:t>
       </w:r>
-      <w:hyperlink r:id="rId97">
+      <w:hyperlink r:id="rId98">
         <w:r>
           <w:rPr>
             <w:rStyle w:val="Hyperlink"/>
@@ -4447,8 +4442,8 @@
         </w:r>
       </w:hyperlink>
     </w:p>
-    <w:bookmarkEnd w:id="98"/>
-    <w:bookmarkStart w:id="99" w:name="ref-YarkyWest17"/>
+    <w:bookmarkEnd w:id="99"/>
+    <w:bookmarkStart w:id="100" w:name="ref-YarkyWest17"/>
     <w:p>
       <w:pPr>
         <w:pStyle w:val="Bibliography"/>
@@ -4483,15 +4478,15 @@
         <w:t xml:space="preserve">(6), 1100–1122.</w:t>
       </w:r>
     </w:p>
-    <w:bookmarkEnd w:id="99"/>
     <w:bookmarkEnd w:id="100"/>
+    <w:bookmarkEnd w:id="101"/>
     <w:p>
       <w:r>
         <w:br w:type="page"/>
       </w:r>
     </w:p>
-    <w:bookmarkEnd w:id="101"/>
-    <w:bookmarkStart w:id="102" w:name="appendix-a-riasec-items"/>
+    <w:bookmarkEnd w:id="102"/>
+    <w:bookmarkStart w:id="103" w:name="appendix-a-riasec-items"/>
     <w:p>
       <w:pPr>
         <w:pStyle w:val="Heading1"/>
@@ -5156,8 +5151,8 @@
         <w:br w:type="page"/>
       </w:r>
     </w:p>
-    <w:bookmarkEnd w:id="102"/>
-    <w:bookmarkStart w:id="104" w:name="X42f80ca54ceb64e158a13214382d2bbb98bb418"/>
+    <w:bookmarkEnd w:id="103"/>
+    <w:bookmarkStart w:id="105" w:name="X42f80ca54ceb64e158a13214382d2bbb98bb418"/>
     <w:p>
       <w:pPr>
         <w:pStyle w:val="Heading1"/>
@@ -5262,7 +5257,7 @@
                     </pic:cNvPicPr>
                   </pic:nvPicPr>
                   <pic:blipFill>
-                    <a:blip r:embed="rId103"/>
+                    <a:blip r:embed="rId104"/>
                     <a:stretch>
                       <a:fillRect/>
                     </a:stretch>
@@ -5899,8 +5894,8 @@
         <w:br w:type="page"/>
       </w:r>
     </w:p>
-    <w:bookmarkEnd w:id="104"/>
-    <w:bookmarkStart w:id="106" w:name="X8d148d32877c1ff914d484e6de3fb5e4a2b915f"/>
+    <w:bookmarkEnd w:id="105"/>
+    <w:bookmarkStart w:id="107" w:name="X8d148d32877c1ff914d484e6de3fb5e4a2b915f"/>
     <w:p>
       <w:pPr>
         <w:pStyle w:val="Heading1"/>
@@ -6037,7 +6032,7 @@
                     </pic:cNvPicPr>
                   </pic:nvPicPr>
                   <pic:blipFill>
-                    <a:blip r:embed="rId105"/>
+                    <a:blip r:embed="rId106"/>
                     <a:stretch>
                       <a:fillRect/>
                     </a:stretch>
@@ -6064,7 +6059,7 @@
         </w:drawing>
       </w:r>
     </w:p>
-    <w:bookmarkEnd w:id="106"/>
+    <w:bookmarkEnd w:id="107"/>
     <w:sectPr>
       <w:headerReference w:type="default" r:id="rId10"/>
       <w:headerReference w:type="first" r:id="rId9"/>
